--- a/build/themes/default.docx
+++ b/build/themes/default.docx
@@ -1,132 +1,299 @@
 
 <file path=word/document.xml><?xml version="1.0" encoding="utf-8"?>
-<w:document xmlns:wpc="http://schemas.microsoft.com/office/word/2010/wordprocessingCanvas" xmlns:mc="http://schemas.openxmlformats.org/markup-compatibility/2006" xmlns:o="urn:schemas-microsoft-com:office:office" xmlns:r="http://schemas.openxmlformats.org/officeDocument/2006/relationships" xmlns:m="http://schemas.openxmlformats.org/officeDocument/2006/math" xmlns:v="urn:schemas-microsoft-com:vml" xmlns:wp14="http://schemas.microsoft.com/office/word/2010/wordprocessingDrawing" xmlns:wp="http://schemas.openxmlformats.org/drawingml/2006/wordprocessingDrawing" xmlns:w="http://schemas.openxmlformats.org/wordprocessingml/2006/main" xmlns:w14="http://schemas.microsoft.com/office/word/2010/wordml" xmlns:w10="urn:schemas-microsoft-com:office:word" xmlns:w15="http://schemas.microsoft.com/office/word/2012/wordml" xmlns:wpg="http://schemas.microsoft.com/office/word/2010/wordprocessingGroup" xmlns:wpi="http://schemas.microsoft.com/office/word/2010/wordprocessingInk" xmlns:wne="http://schemas.microsoft.com/office/word/2006/wordml" xmlns:wps="http://schemas.microsoft.com/office/word/2010/wordprocessingShape" xmlns:wpsCustomData="http://www.wps.cn/officeDocument/2013/wpsCustomData" mc:Ignorable="w14 w15 wp14">
+<w:document xmlns:wpc="http://schemas.microsoft.com/office/word/2010/wordprocessingCanvas" xmlns:cx="http://schemas.microsoft.com/office/drawing/2014/chartex" xmlns:cx1="http://schemas.microsoft.com/office/drawing/2015/9/8/chartex" xmlns:cx2="http://schemas.microsoft.com/office/drawing/2015/10/21/chartex" xmlns:cx3="http://schemas.microsoft.com/office/drawing/2016/5/9/chartex" xmlns:cx4="http://schemas.microsoft.com/office/drawing/2016/5/10/chartex" xmlns:cx5="http://schemas.microsoft.com/office/drawing/2016/5/11/chartex" xmlns:cx6="http://schemas.microsoft.com/office/drawing/2016/5/12/chartex" xmlns:cx7="http://schemas.microsoft.com/office/drawing/2016/5/13/chartex" xmlns:cx8="http://schemas.microsoft.com/office/drawing/2016/5/14/chartex" xmlns:mc="http://schemas.openxmlformats.org/markup-compatibility/2006" xmlns:aink="http://schemas.microsoft.com/office/drawing/2016/ink" xmlns:am3d="http://schemas.microsoft.com/office/drawing/2017/model3d" xmlns:o="urn:schemas-microsoft-com:office:office" xmlns:oel="http://schemas.microsoft.com/office/2019/extlst" xmlns:r="http://schemas.openxmlformats.org/officeDocument/2006/relationships" xmlns:m="http://schemas.openxmlformats.org/officeDocument/2006/math" xmlns:v="urn:schemas-microsoft-com:vml" xmlns:wp14="http://schemas.microsoft.com/office/word/2010/wordprocessingDrawing" xmlns:wp="http://schemas.openxmlformats.org/drawingml/2006/wordprocessingDrawing" xmlns:w10="urn:schemas-microsoft-com:office:word" xmlns:w="http://schemas.openxmlformats.org/wordprocessingml/2006/main" xmlns:w14="http://schemas.microsoft.com/office/word/2010/wordml" xmlns:w15="http://schemas.microsoft.com/office/word/2012/wordml" xmlns:w16cex="http://schemas.microsoft.com/office/word/2018/wordml/cex" xmlns:w16cid="http://schemas.microsoft.com/office/word/2016/wordml/cid" xmlns:w16="http://schemas.microsoft.com/office/word/2018/wordml" xmlns:w16sdtdh="http://schemas.microsoft.com/office/word/2020/wordml/sdtdatahash" xmlns:w16se="http://schemas.microsoft.com/office/word/2015/wordml/symex" xmlns:wpg="http://schemas.microsoft.com/office/word/2010/wordprocessingGroup" xmlns:wpi="http://schemas.microsoft.com/office/word/2010/wordprocessingInk" xmlns:wne="http://schemas.microsoft.com/office/word/2006/wordml" xmlns:wps="http://schemas.microsoft.com/office/word/2010/wordprocessingShape" mc:Ignorable="w14 w15 w16se w16cid w16 w16cex w16sdtdh wp14">
   <w:body>
     <w:p/>
     <w:p>
       <w:pPr>
-        <w:pStyle w:val="24"/>
-        <w:spacing w:before="240" w:after="240" w:line="264" w:lineRule="auto"/>
+        <w:pStyle w:val="Ttulo"/>
+        <w:spacing w:before="240" w:line="264" w:lineRule="auto"/>
         <w:rPr>
           <w:rFonts w:ascii="Arial" w:hAnsi="Arial"/>
-          <w:lang w:val="en-US" w:eastAsia="en-US"/>
-        </w:rPr>
-      </w:pPr>
+          <w:lang w:val="es-CO" w:eastAsia="en-US"/>
+        </w:rPr>
+      </w:pPr>
+      <w:proofErr w:type="spellStart"/>
       <w:r>
         <w:rPr>
           <w:rFonts w:ascii="Arial" w:hAnsi="Arial"/>
-          <w:lang w:val="en-US" w:eastAsia="en-US"/>
+          <w:lang w:val="es-CO" w:eastAsia="en-US"/>
         </w:rPr>
         <w:t>Title</w:t>
       </w:r>
-    </w:p>
-    <w:p>
-      <w:pPr>
-        <w:pStyle w:val="24"/>
-        <w:spacing w:before="240" w:after="240" w:line="264" w:lineRule="auto"/>
+      <w:proofErr w:type="spellEnd"/>
+    </w:p>
+    <w:p>
+      <w:pPr>
+        <w:pStyle w:val="Ttulo"/>
+        <w:spacing w:before="240" w:line="264" w:lineRule="auto"/>
         <w:rPr>
           <w:rFonts w:ascii="Arial" w:hAnsi="Arial"/>
-          <w:lang w:val="en-US" w:eastAsia="en-US"/>
-        </w:rPr>
-      </w:pPr>
+          <w:lang w:val="es-CO" w:eastAsia="en-US"/>
+        </w:rPr>
+      </w:pPr>
+      <w:proofErr w:type="spellStart"/>
       <w:r>
         <w:rPr>
           <w:rFonts w:ascii="Arial" w:hAnsi="Arial"/>
-          <w:lang w:val="en-US" w:eastAsia="en-US"/>
+          <w:lang w:val="es-CO" w:eastAsia="en-US"/>
         </w:rPr>
         <w:t>Subtitle</w:t>
       </w:r>
-    </w:p>
-    <w:p>
-      <w:pPr>
-        <w:pStyle w:val="29"/>
-        <w:spacing w:before="240" w:after="240" w:line="264" w:lineRule="auto"/>
-        <w:rPr>
-          <w:rFonts w:ascii="Arial" w:hAnsi="Arial" w:eastAsiaTheme="minorHAnsi" w:cstheme="minorBidi"/>
-          <w:sz w:val="22"/>
-          <w:szCs w:val="22"/>
-          <w:lang w:val="en-US" w:eastAsia="en-US"/>
-        </w:rPr>
-      </w:pPr>
-      <w:r>
-        <w:rPr>
-          <w:rFonts w:ascii="Arial" w:hAnsi="Arial" w:eastAsiaTheme="minorHAnsi" w:cstheme="minorBidi"/>
-          <w:sz w:val="22"/>
-          <w:szCs w:val="22"/>
-          <w:lang w:val="en-US" w:eastAsia="en-US"/>
+      <w:proofErr w:type="spellEnd"/>
+    </w:p>
+    <w:p>
+      <w:pPr>
+        <w:pStyle w:val="Author"/>
+        <w:spacing w:before="240" w:line="264" w:lineRule="auto"/>
+        <w:rPr>
+          <w:rFonts w:ascii="Arial" w:eastAsiaTheme="minorHAnsi" w:hAnsi="Arial" w:cstheme="minorBidi"/>
+          <w:sz w:val="22"/>
+          <w:szCs w:val="22"/>
+          <w:lang w:val="es-CO" w:eastAsia="en-US"/>
+        </w:rPr>
+      </w:pPr>
+      <w:proofErr w:type="spellStart"/>
+      <w:r>
+        <w:rPr>
+          <w:rFonts w:ascii="Arial" w:eastAsiaTheme="minorHAnsi" w:hAnsi="Arial" w:cstheme="minorBidi"/>
+          <w:sz w:val="22"/>
+          <w:szCs w:val="22"/>
+          <w:lang w:val="es-CO" w:eastAsia="en-US"/>
         </w:rPr>
         <w:t>Author</w:t>
       </w:r>
-    </w:p>
-    <w:p>
-      <w:pPr>
-        <w:pStyle w:val="29"/>
-        <w:spacing w:before="240" w:after="240" w:line="264" w:lineRule="auto"/>
-        <w:rPr>
-          <w:rFonts w:ascii="Arial" w:hAnsi="Arial" w:eastAsiaTheme="minorHAnsi" w:cstheme="minorBidi"/>
-          <w:sz w:val="22"/>
-          <w:szCs w:val="22"/>
-          <w:lang w:val="en-US" w:eastAsia="en-US"/>
-        </w:rPr>
-      </w:pPr>
-      <w:r>
-        <w:rPr>
-          <w:rFonts w:ascii="Arial" w:hAnsi="Arial" w:eastAsiaTheme="minorHAnsi" w:cstheme="minorBidi"/>
-          <w:sz w:val="22"/>
-          <w:szCs w:val="22"/>
-          <w:lang w:val="en-US" w:eastAsia="en-US"/>
+      <w:proofErr w:type="spellEnd"/>
+    </w:p>
+    <w:p>
+      <w:pPr>
+        <w:pStyle w:val="Author"/>
+        <w:spacing w:before="240" w:line="264" w:lineRule="auto"/>
+        <w:rPr>
+          <w:rFonts w:ascii="Arial" w:eastAsiaTheme="minorHAnsi" w:hAnsi="Arial" w:cstheme="minorBidi"/>
+          <w:sz w:val="22"/>
+          <w:szCs w:val="22"/>
+          <w:lang w:val="es-CO" w:eastAsia="en-US"/>
+        </w:rPr>
+      </w:pPr>
+      <w:r>
+        <w:rPr>
+          <w:rFonts w:ascii="Arial" w:eastAsiaTheme="minorHAnsi" w:hAnsi="Arial" w:cstheme="minorBidi"/>
+          <w:sz w:val="22"/>
+          <w:szCs w:val="22"/>
+          <w:lang w:val="es-CO" w:eastAsia="en-US"/>
         </w:rPr>
         <w:t>Date</w:t>
       </w:r>
     </w:p>
     <w:p>
       <w:pPr>
-        <w:pStyle w:val="29"/>
-        <w:spacing w:before="240" w:after="240" w:line="264" w:lineRule="auto"/>
-        <w:rPr>
-          <w:rFonts w:ascii="Arial" w:hAnsi="Arial" w:eastAsiaTheme="minorHAnsi" w:cstheme="minorBidi"/>
-          <w:sz w:val="22"/>
-          <w:szCs w:val="22"/>
-          <w:lang w:val="en-US" w:eastAsia="en-US"/>
-        </w:rPr>
-      </w:pPr>
-      <w:r>
-        <w:rPr>
-          <w:rFonts w:ascii="Arial" w:hAnsi="Arial" w:eastAsiaTheme="minorHAnsi" w:cstheme="minorBidi"/>
-          <w:sz w:val="22"/>
-          <w:szCs w:val="22"/>
-          <w:lang w:val="en-US" w:eastAsia="en-US"/>
+        <w:pStyle w:val="Author"/>
+        <w:spacing w:before="240" w:line="264" w:lineRule="auto"/>
+        <w:rPr>
+          <w:rFonts w:ascii="Arial" w:eastAsiaTheme="minorHAnsi" w:hAnsi="Arial" w:cstheme="minorBidi"/>
+          <w:sz w:val="22"/>
+          <w:szCs w:val="22"/>
+          <w:lang w:val="es-CO" w:eastAsia="en-US"/>
+        </w:rPr>
+      </w:pPr>
+      <w:proofErr w:type="spellStart"/>
+      <w:r>
+        <w:rPr>
+          <w:rFonts w:ascii="Arial" w:eastAsiaTheme="minorHAnsi" w:hAnsi="Arial" w:cstheme="minorBidi"/>
+          <w:sz w:val="22"/>
+          <w:szCs w:val="22"/>
+          <w:lang w:val="es-CO" w:eastAsia="en-US"/>
         </w:rPr>
         <w:t>Abstract</w:t>
       </w:r>
-    </w:p>
-    <w:p>
-      <w:pPr>
-        <w:pStyle w:val="29"/>
-        <w:spacing w:before="240" w:after="240" w:line="264" w:lineRule="auto"/>
-        <w:rPr>
-          <w:rFonts w:ascii="Arial" w:hAnsi="Arial" w:eastAsiaTheme="minorHAnsi" w:cstheme="minorBidi"/>
-          <w:sz w:val="22"/>
-          <w:szCs w:val="22"/>
-          <w:lang w:val="en-US" w:eastAsia="en-US"/>
-        </w:rPr>
-      </w:pPr>
-      <w:r>
-        <w:rPr>
-          <w:rFonts w:ascii="Arial" w:hAnsi="Arial" w:eastAsiaTheme="minorHAnsi" w:cstheme="minorBidi"/>
-          <w:sz w:val="22"/>
-          <w:szCs w:val="22"/>
-          <w:lang w:val="en-US" w:eastAsia="en-US"/>
-        </w:rPr>
-        <w:t>To customize the look and format of this template, don’t edit the text directly. Instead edit the styles which are assigned to them in your word processor. If you are using Microsoft Word, this involves modifying the styles listed in the styles panel (ctrl+shift+alt+s). For tables specifically, click on the table in this document, click the “Table Tools Design” tab, and under the “Table Styles” dropdown, click “Modify Table Style”.</w:t>
-      </w:r>
-    </w:p>
-    <w:p>
-      <w:pPr>
-        <w:pStyle w:val="29"/>
-        <w:spacing w:before="240" w:after="240" w:line="264" w:lineRule="auto"/>
-        <w:rPr>
-          <w:rFonts w:ascii="Arial" w:hAnsi="Arial" w:eastAsiaTheme="minorHAnsi" w:cstheme="minorBidi"/>
+      <w:proofErr w:type="spellEnd"/>
+    </w:p>
+    <w:p>
+      <w:pPr>
+        <w:pStyle w:val="Author"/>
+        <w:spacing w:before="240" w:line="264" w:lineRule="auto"/>
+        <w:rPr>
+          <w:rFonts w:ascii="Arial" w:eastAsiaTheme="minorHAnsi" w:hAnsi="Arial" w:cstheme="minorBidi"/>
+          <w:sz w:val="22"/>
+          <w:szCs w:val="22"/>
+          <w:lang w:val="en-US" w:eastAsia="en-US"/>
+        </w:rPr>
+      </w:pPr>
+      <w:r>
+        <w:rPr>
+          <w:rFonts w:ascii="Arial" w:eastAsiaTheme="minorHAnsi" w:hAnsi="Arial" w:cstheme="minorBidi"/>
+          <w:b/>
+          <w:bCs/>
+          <w:sz w:val="22"/>
+          <w:szCs w:val="22"/>
+          <w:lang w:val="es-419" w:eastAsia="en-US"/>
+        </w:rPr>
+        <w:t>Versión</w:t>
+      </w:r>
+      <w:r>
+        <w:rPr>
+          <w:rFonts w:ascii="Arial" w:eastAsiaTheme="minorHAnsi" w:hAnsi="Arial" w:cstheme="minorBidi"/>
+          <w:b/>
+          <w:bCs/>
+          <w:sz w:val="22"/>
+          <w:szCs w:val="22"/>
+          <w:lang w:val="es-419" w:eastAsia="en-US"/>
+        </w:rPr>
+        <w:t xml:space="preserve"> 1.0.</w:t>
+      </w:r>
+      <w:r>
+        <w:rPr>
+          <w:rFonts w:ascii="Arial" w:eastAsiaTheme="minorHAnsi" w:hAnsi="Arial" w:cstheme="minorBidi"/>
+          <w:b/>
+          <w:bCs/>
+          <w:sz w:val="22"/>
+          <w:szCs w:val="22"/>
+          <w:lang w:val="es-419" w:eastAsia="en-US"/>
+        </w:rPr>
+        <w:t>8</w:t>
+      </w:r>
+      <w:r>
+        <w:rPr>
+          <w:rFonts w:ascii="Arial" w:eastAsiaTheme="minorHAnsi" w:hAnsi="Arial" w:cstheme="minorBidi"/>
+          <w:sz w:val="22"/>
+          <w:szCs w:val="22"/>
+          <w:lang w:val="es-419" w:eastAsia="en-US"/>
+        </w:rPr>
+        <w:t>.</w:t>
+      </w:r>
+      <w:r>
+        <w:rPr>
+          <w:rFonts w:ascii="Arial" w:eastAsiaTheme="minorHAnsi" w:hAnsi="Arial" w:cstheme="minorBidi"/>
+          <w:sz w:val="22"/>
+          <w:szCs w:val="22"/>
+          <w:lang w:val="es-419" w:eastAsia="en-US"/>
+        </w:rPr>
+        <w:t>Texto código fuente, t</w:t>
+      </w:r>
+      <w:r>
+        <w:rPr>
+          <w:rFonts w:ascii="Arial" w:eastAsiaTheme="minorHAnsi" w:hAnsi="Arial" w:cstheme="minorBidi"/>
+          <w:sz w:val="22"/>
+          <w:szCs w:val="22"/>
+          <w:lang w:val="es-419" w:eastAsia="en-US"/>
+        </w:rPr>
+        <w:t>exto de tablas, e</w:t>
+      </w:r>
+      <w:r>
+        <w:rPr>
+          <w:rFonts w:ascii="Arial" w:eastAsiaTheme="minorHAnsi" w:hAnsi="Arial" w:cstheme="minorBidi"/>
+          <w:sz w:val="22"/>
+          <w:szCs w:val="22"/>
+          <w:lang w:val="es-419" w:eastAsia="en-US"/>
+        </w:rPr>
+        <w:t>spacio entre párrafos, e</w:t>
+      </w:r>
+      <w:r>
+        <w:rPr>
+          <w:rFonts w:ascii="Arial" w:eastAsiaTheme="minorHAnsi" w:hAnsi="Arial" w:cstheme="minorBidi"/>
+          <w:sz w:val="22"/>
+          <w:szCs w:val="22"/>
+          <w:lang w:val="es-419" w:eastAsia="en-US"/>
+        </w:rPr>
+        <w:t xml:space="preserve">ncabezado, plantilla empresa. </w:t>
+      </w:r>
+      <w:proofErr w:type="spellStart"/>
+      <w:r>
+        <w:rPr>
+          <w:rFonts w:ascii="Arial" w:eastAsiaTheme="minorHAnsi" w:hAnsi="Arial" w:cstheme="minorBidi"/>
+          <w:sz w:val="22"/>
+          <w:szCs w:val="22"/>
+          <w:lang w:val="en-US" w:eastAsia="en-US"/>
+        </w:rPr>
+        <w:t>Texto</w:t>
+      </w:r>
+      <w:proofErr w:type="spellEnd"/>
+      <w:r>
+        <w:rPr>
+          <w:rFonts w:ascii="Arial" w:eastAsiaTheme="minorHAnsi" w:hAnsi="Arial" w:cstheme="minorBidi"/>
+          <w:sz w:val="22"/>
+          <w:szCs w:val="22"/>
+          <w:lang w:val="en-US" w:eastAsia="en-US"/>
+        </w:rPr>
+        <w:t xml:space="preserve"> </w:t>
+      </w:r>
+      <w:proofErr w:type="spellStart"/>
+      <w:r>
+        <w:rPr>
+          <w:rFonts w:ascii="Arial" w:eastAsiaTheme="minorHAnsi" w:hAnsi="Arial" w:cstheme="minorBidi"/>
+          <w:sz w:val="22"/>
+          <w:szCs w:val="22"/>
+          <w:lang w:val="en-US" w:eastAsia="en-US"/>
+        </w:rPr>
+        <w:t>justificado</w:t>
+      </w:r>
+      <w:proofErr w:type="spellEnd"/>
+      <w:r>
+        <w:rPr>
+          <w:rFonts w:ascii="Arial" w:eastAsiaTheme="minorHAnsi" w:hAnsi="Arial" w:cstheme="minorBidi"/>
+          <w:sz w:val="22"/>
+          <w:szCs w:val="22"/>
+          <w:lang w:val="en-US" w:eastAsia="en-US"/>
+        </w:rPr>
+        <w:t>.</w:t>
+      </w:r>
+      <w:r>
+        <w:rPr>
+          <w:rFonts w:ascii="Arial" w:eastAsiaTheme="minorHAnsi" w:hAnsi="Arial" w:cstheme="minorBidi"/>
+          <w:sz w:val="22"/>
+          <w:szCs w:val="22"/>
+          <w:lang w:val="en-US" w:eastAsia="en-US"/>
+        </w:rPr>
+        <w:t xml:space="preserve"> </w:t>
+      </w:r>
+    </w:p>
+    <w:p>
+      <w:pPr>
+        <w:pStyle w:val="Author"/>
+        <w:spacing w:before="240" w:line="264" w:lineRule="auto"/>
+        <w:rPr>
+          <w:rFonts w:ascii="Arial" w:eastAsiaTheme="minorHAnsi" w:hAnsi="Arial" w:cstheme="minorBidi"/>
+          <w:sz w:val="22"/>
+          <w:szCs w:val="22"/>
+          <w:lang w:val="en-US" w:eastAsia="en-US"/>
+        </w:rPr>
+      </w:pPr>
+      <w:r>
+        <w:rPr>
+          <w:rFonts w:ascii="Arial" w:eastAsiaTheme="minorHAnsi" w:hAnsi="Arial" w:cstheme="minorBidi"/>
+          <w:sz w:val="22"/>
+          <w:szCs w:val="22"/>
+          <w:lang w:val="en-US" w:eastAsia="en-US"/>
+        </w:rPr>
+        <w:t>To customize the look and format of this template, don’t edit the text directly. Instead edit the styles which are assigned to them in your word processor. If you are using Microsoft Word, this involves modifying the styles listed in the styles panel (</w:t>
+      </w:r>
+      <w:proofErr w:type="spellStart"/>
+      <w:r>
+        <w:rPr>
+          <w:rFonts w:ascii="Arial" w:eastAsiaTheme="minorHAnsi" w:hAnsi="Arial" w:cstheme="minorBidi"/>
+          <w:sz w:val="22"/>
+          <w:szCs w:val="22"/>
+          <w:lang w:val="en-US" w:eastAsia="en-US"/>
+        </w:rPr>
+        <w:t>ctrl+shift+alt+s</w:t>
+      </w:r>
+      <w:proofErr w:type="spellEnd"/>
+      <w:r>
+        <w:rPr>
+          <w:rFonts w:ascii="Arial" w:eastAsiaTheme="minorHAnsi" w:hAnsi="Arial" w:cstheme="minorBidi"/>
+          <w:sz w:val="22"/>
+          <w:szCs w:val="22"/>
+          <w:lang w:val="en-US" w:eastAsia="en-US"/>
+        </w:rPr>
+        <w:t>). For tables specifically, click on the table in this document, click the “Table Tools Design” tab, and under the “Table Styles” dropdown, click “Modify Table Style”.</w:t>
+      </w:r>
+    </w:p>
+    <w:p>
+      <w:pPr>
+        <w:pStyle w:val="Author"/>
+        <w:spacing w:before="240" w:line="264" w:lineRule="auto"/>
+        <w:rPr>
+          <w:rFonts w:ascii="Arial" w:eastAsiaTheme="minorHAnsi" w:hAnsi="Arial" w:cstheme="minorBidi"/>
           <w:sz w:val="22"/>
           <w:szCs w:val="22"/>
           <w:lang w:val="en-US" w:eastAsia="en-US"/>
@@ -135,7 +302,7 @@
       <w:bookmarkStart w:id="0" w:name="heading-1"/>
       <w:r>
         <w:rPr>
-          <w:rFonts w:ascii="Arial" w:hAnsi="Arial" w:eastAsiaTheme="minorHAnsi" w:cstheme="minorBidi"/>
+          <w:rFonts w:ascii="Arial" w:eastAsiaTheme="minorHAnsi" w:hAnsi="Arial" w:cstheme="minorBidi"/>
           <w:sz w:val="22"/>
           <w:szCs w:val="22"/>
           <w:lang w:val="en-US" w:eastAsia="en-US"/>
@@ -145,8 +312,8 @@
     </w:p>
     <w:p>
       <w:pPr>
-        <w:pStyle w:val="2"/>
-        <w:spacing w:before="240" w:after="240" w:line="264" w:lineRule="auto"/>
+        <w:pStyle w:val="Ttulo1"/>
+        <w:spacing w:before="240" w:line="264" w:lineRule="auto"/>
         <w:rPr>
           <w:rFonts w:ascii="Arial" w:hAnsi="Arial"/>
           <w:lang w:val="en-US" w:eastAsia="en-US"/>
@@ -157,14 +324,15 @@
           <w:rFonts w:ascii="Arial" w:hAnsi="Arial"/>
           <w:lang w:val="en-US" w:eastAsia="en-US"/>
         </w:rPr>
+        <w:lastRenderedPageBreak/>
         <w:t>Heading 1</w:t>
       </w:r>
       <w:bookmarkEnd w:id="0"/>
     </w:p>
     <w:p>
       <w:pPr>
-        <w:pStyle w:val="4"/>
-        <w:spacing w:before="240" w:after="240" w:line="264" w:lineRule="auto"/>
+        <w:pStyle w:val="Ttulo2"/>
+        <w:spacing w:before="240" w:line="264" w:lineRule="auto"/>
         <w:rPr>
           <w:rFonts w:ascii="Arial" w:hAnsi="Arial"/>
           <w:lang w:val="en-US" w:eastAsia="en-US"/>
@@ -182,8 +350,8 @@
     </w:p>
     <w:p>
       <w:pPr>
-        <w:pStyle w:val="5"/>
-        <w:spacing w:before="240" w:after="240" w:line="264" w:lineRule="auto"/>
+        <w:pStyle w:val="Ttulo3"/>
+        <w:spacing w:before="240" w:line="264" w:lineRule="auto"/>
         <w:rPr>
           <w:rFonts w:ascii="Arial" w:hAnsi="Arial"/>
           <w:lang w:val="en-US" w:eastAsia="en-US"/>
@@ -201,8 +369,8 @@
     </w:p>
     <w:p>
       <w:pPr>
-        <w:pStyle w:val="6"/>
-        <w:spacing w:before="240" w:after="240" w:line="264" w:lineRule="auto"/>
+        <w:pStyle w:val="Ttulo4"/>
+        <w:spacing w:before="240" w:line="264" w:lineRule="auto"/>
         <w:rPr>
           <w:rFonts w:ascii="Arial" w:hAnsi="Arial"/>
           <w:lang w:val="en-US" w:eastAsia="en-US"/>
@@ -220,8 +388,8 @@
     </w:p>
     <w:p>
       <w:pPr>
-        <w:pStyle w:val="7"/>
-        <w:spacing w:before="240" w:after="240" w:line="264" w:lineRule="auto"/>
+        <w:pStyle w:val="Ttulo5"/>
+        <w:spacing w:before="240" w:line="264" w:lineRule="auto"/>
         <w:rPr>
           <w:rFonts w:ascii="Arial" w:hAnsi="Arial"/>
           <w:lang w:val="en-US" w:eastAsia="en-US"/>
@@ -239,8 +407,8 @@
     </w:p>
     <w:p>
       <w:pPr>
-        <w:pStyle w:val="8"/>
-        <w:spacing w:before="240" w:after="240" w:line="264" w:lineRule="auto"/>
+        <w:pStyle w:val="Ttulo6"/>
+        <w:spacing w:before="240" w:line="264" w:lineRule="auto"/>
         <w:rPr>
           <w:rFonts w:ascii="Arial" w:hAnsi="Arial"/>
           <w:sz w:val="22"/>
@@ -260,8 +428,8 @@
     </w:p>
     <w:p>
       <w:pPr>
-        <w:pStyle w:val="9"/>
-        <w:spacing w:before="240" w:after="240" w:line="264" w:lineRule="auto"/>
+        <w:pStyle w:val="Ttulo7"/>
+        <w:spacing w:before="240" w:line="264" w:lineRule="auto"/>
         <w:rPr>
           <w:rFonts w:ascii="Arial" w:hAnsi="Arial"/>
           <w:sz w:val="22"/>
@@ -281,8 +449,8 @@
     </w:p>
     <w:p>
       <w:pPr>
-        <w:pStyle w:val="10"/>
-        <w:spacing w:before="240" w:after="240" w:line="264" w:lineRule="auto"/>
+        <w:pStyle w:val="Ttulo8"/>
+        <w:spacing w:before="240" w:line="264" w:lineRule="auto"/>
         <w:rPr>
           <w:rFonts w:ascii="Arial" w:hAnsi="Arial"/>
           <w:sz w:val="22"/>
@@ -302,8 +470,8 @@
     </w:p>
     <w:p>
       <w:pPr>
-        <w:pStyle w:val="11"/>
-        <w:spacing w:before="240" w:after="240" w:line="264" w:lineRule="auto"/>
+        <w:pStyle w:val="Ttulo9"/>
+        <w:spacing w:before="240" w:line="264" w:lineRule="auto"/>
         <w:rPr>
           <w:rFonts w:ascii="Arial" w:hAnsi="Arial"/>
           <w:sz w:val="22"/>
@@ -323,103 +491,81 @@
     </w:p>
     <w:p>
       <w:pPr>
-        <w:pStyle w:val="31"/>
-      </w:pPr>
-    </w:p>
-    <w:p>
-      <w:r>
+        <w:pStyle w:val="FirstParagraph"/>
+        <w:rPr>
+          <w:lang w:val="en-US"/>
+        </w:rPr>
+      </w:pPr>
+    </w:p>
+    <w:p>
+      <w:pPr>
+        <w:rPr>
+          <w:lang w:val="en-US"/>
+        </w:rPr>
+      </w:pPr>
+      <w:r>
+        <w:rPr>
+          <w:lang w:val="en-US"/>
+        </w:rPr>
         <w:br w:type="page"/>
       </w:r>
     </w:p>
     <w:p>
       <w:pPr>
-        <w:pStyle w:val="31"/>
-        <w:spacing w:before="240" w:after="240" w:line="264" w:lineRule="auto"/>
-        <w:rPr>
-          <w:rFonts w:ascii="Arial" w:hAnsi="Arial" w:eastAsiaTheme="minorHAnsi" w:cstheme="minorBidi"/>
-          <w:sz w:val="22"/>
-          <w:szCs w:val="22"/>
-          <w:lang w:val="en-US" w:eastAsia="en-US"/>
-        </w:rPr>
-      </w:pPr>
-      <w:r>
-        <w:rPr>
-          <w:rFonts w:ascii="Arial" w:hAnsi="Arial" w:eastAsiaTheme="minorHAnsi" w:cstheme="minorBidi"/>
-          <w:sz w:val="22"/>
-          <w:szCs w:val="22"/>
-          <w:lang w:val="en-US" w:eastAsia="en-US"/>
-        </w:rPr>
+        <w:pStyle w:val="FirstParagraph"/>
+        <w:spacing w:before="240" w:line="264" w:lineRule="auto"/>
+        <w:rPr>
+          <w:rFonts w:ascii="Arial" w:eastAsiaTheme="minorHAnsi" w:hAnsi="Arial" w:cstheme="minorBidi"/>
+          <w:sz w:val="22"/>
+          <w:szCs w:val="22"/>
+          <w:lang w:val="en-US" w:eastAsia="en-US"/>
+        </w:rPr>
+      </w:pPr>
+      <w:r>
+        <w:rPr>
+          <w:rFonts w:ascii="Arial" w:eastAsiaTheme="minorHAnsi" w:hAnsi="Arial" w:cstheme="minorBidi"/>
+          <w:sz w:val="22"/>
+          <w:szCs w:val="22"/>
+          <w:lang w:val="en-US" w:eastAsia="en-US"/>
+        </w:rPr>
+        <w:lastRenderedPageBreak/>
         <w:t>First Paragraph.</w:t>
       </w:r>
     </w:p>
     <w:p>
       <w:pPr>
-        <w:pStyle w:val="31"/>
-        <w:spacing w:before="240" w:after="240" w:line="264" w:lineRule="auto"/>
-        <w:rPr>
-          <w:rFonts w:ascii="Arial" w:hAnsi="Arial" w:eastAsiaTheme="minorHAnsi" w:cstheme="minorBidi"/>
-          <w:sz w:val="22"/>
-          <w:szCs w:val="22"/>
-          <w:lang w:val="en-US" w:eastAsia="en-US"/>
-        </w:rPr>
-      </w:pPr>
-      <w:r>
-        <w:rPr>
-          <w:rFonts w:ascii="Arial" w:hAnsi="Arial" w:eastAsiaTheme="minorHAnsi" w:cstheme="minorBidi"/>
+        <w:pStyle w:val="FirstParagraph"/>
+        <w:spacing w:before="240" w:line="264" w:lineRule="auto"/>
+        <w:rPr>
+          <w:rFonts w:ascii="Arial" w:eastAsiaTheme="minorHAnsi" w:hAnsi="Arial" w:cstheme="minorBidi"/>
+          <w:sz w:val="22"/>
+          <w:szCs w:val="22"/>
+          <w:lang w:val="en-US" w:eastAsia="en-US"/>
+        </w:rPr>
+      </w:pPr>
+      <w:r>
+        <w:rPr>
+          <w:rFonts w:ascii="Arial" w:eastAsiaTheme="minorHAnsi" w:hAnsi="Arial" w:cstheme="minorBidi"/>
           <w:sz w:val="22"/>
           <w:szCs w:val="22"/>
           <w:lang w:val="en-US" w:eastAsia="en-US"/>
         </w:rPr>
         <w:t xml:space="preserve">Body Text. Body Text Char. Verbatim Char. </w:t>
       </w:r>
-      <w:r>
-        <w:rPr>
-          <w:rFonts w:ascii="Arial" w:hAnsi="Arial" w:eastAsiaTheme="minorHAnsi" w:cstheme="minorBidi"/>
-          <w:sz w:val="22"/>
-          <w:szCs w:val="22"/>
-          <w:lang w:val="en-US" w:eastAsia="en-US"/>
-        </w:rPr>
-        <w:fldChar w:fldCharType="begin"/>
-      </w:r>
-      <w:r>
-        <w:rPr>
-          <w:rFonts w:ascii="Arial" w:hAnsi="Arial" w:eastAsiaTheme="minorHAnsi" w:cstheme="minorBidi"/>
-          <w:sz w:val="22"/>
-          <w:szCs w:val="22"/>
-          <w:lang w:val="en-US" w:eastAsia="en-US"/>
-        </w:rPr>
-        <w:instrText xml:space="preserve"> HYPERLINK "http://example.com/" \h </w:instrText>
-      </w:r>
-      <w:r>
-        <w:rPr>
-          <w:rFonts w:ascii="Arial" w:hAnsi="Arial" w:eastAsiaTheme="minorHAnsi" w:cstheme="minorBidi"/>
-          <w:sz w:val="22"/>
-          <w:szCs w:val="22"/>
-          <w:lang w:val="en-US" w:eastAsia="en-US"/>
-        </w:rPr>
-        <w:fldChar w:fldCharType="separate"/>
-      </w:r>
-      <w:r>
-        <w:rPr>
-          <w:rFonts w:ascii="Arial" w:hAnsi="Arial" w:eastAsiaTheme="minorHAnsi" w:cstheme="minorBidi"/>
-          <w:sz w:val="22"/>
-          <w:szCs w:val="22"/>
-          <w:lang w:val="en-US" w:eastAsia="en-US"/>
-        </w:rPr>
-        <w:t>Hyperlink</w:t>
-      </w:r>
-      <w:r>
-        <w:rPr>
-          <w:rFonts w:ascii="Arial" w:hAnsi="Arial" w:eastAsiaTheme="minorHAnsi" w:cstheme="minorBidi"/>
-          <w:sz w:val="22"/>
-          <w:szCs w:val="22"/>
-          <w:lang w:val="en-US" w:eastAsia="en-US"/>
-        </w:rPr>
-        <w:fldChar w:fldCharType="end"/>
-      </w:r>
-      <w:r>
-        <w:rPr>
-          <w:rFonts w:ascii="Arial" w:hAnsi="Arial" w:eastAsiaTheme="minorHAnsi" w:cstheme="minorBidi"/>
+      <w:hyperlink r:id="rId10">
+        <w:r>
+          <w:rPr>
+            <w:rFonts w:ascii="Arial" w:eastAsiaTheme="minorHAnsi" w:hAnsi="Arial" w:cstheme="minorBidi"/>
+            <w:sz w:val="22"/>
+            <w:szCs w:val="22"/>
+            <w:lang w:val="en-US" w:eastAsia="en-US"/>
+          </w:rPr>
+          <w:t>Hyperlink</w:t>
+        </w:r>
+      </w:hyperlink>
+      <w:r>
+        <w:rPr>
+          <w:rFonts w:ascii="Arial" w:eastAsiaTheme="minorHAnsi" w:hAnsi="Arial" w:cstheme="minorBidi"/>
           <w:sz w:val="22"/>
           <w:szCs w:val="22"/>
           <w:lang w:val="en-US" w:eastAsia="en-US"/>
@@ -428,28 +574,28 @@
       </w:r>
       <w:r>
         <w:rPr>
-          <w:rFonts w:ascii="Arial" w:hAnsi="Arial" w:eastAsiaTheme="minorHAnsi" w:cstheme="minorBidi"/>
-          <w:sz w:val="22"/>
-          <w:szCs w:val="22"/>
-          <w:lang w:val="en-US" w:eastAsia="en-US"/>
-        </w:rPr>
-        <w:footnoteReference w:id="0"/>
-      </w:r>
-    </w:p>
-    <w:p>
-      <w:pPr>
-        <w:pStyle w:val="31"/>
-        <w:spacing w:before="240" w:after="240" w:line="264" w:lineRule="auto"/>
-        <w:rPr>
-          <w:rFonts w:ascii="Arial" w:hAnsi="Arial" w:eastAsiaTheme="minorHAnsi" w:cstheme="minorBidi"/>
-          <w:sz w:val="22"/>
-          <w:szCs w:val="22"/>
-          <w:lang w:val="en-US" w:eastAsia="en-US"/>
-        </w:rPr>
-      </w:pPr>
-      <w:r>
-        <w:rPr>
-          <w:rFonts w:ascii="Arial" w:hAnsi="Arial" w:eastAsiaTheme="minorHAnsi" w:cstheme="minorBidi"/>
+          <w:rFonts w:ascii="Arial" w:eastAsiaTheme="minorHAnsi" w:hAnsi="Arial" w:cstheme="minorBidi"/>
+          <w:sz w:val="22"/>
+          <w:szCs w:val="22"/>
+          <w:lang w:val="en-US" w:eastAsia="en-US"/>
+        </w:rPr>
+        <w:footnoteReference w:id="1"/>
+      </w:r>
+    </w:p>
+    <w:p>
+      <w:pPr>
+        <w:pStyle w:val="FirstParagraph"/>
+        <w:spacing w:before="240" w:line="264" w:lineRule="auto"/>
+        <w:rPr>
+          <w:rFonts w:ascii="Arial" w:eastAsiaTheme="minorHAnsi" w:hAnsi="Arial" w:cstheme="minorBidi"/>
+          <w:sz w:val="22"/>
+          <w:szCs w:val="22"/>
+          <w:lang w:val="en-US" w:eastAsia="en-US"/>
+        </w:rPr>
+      </w:pPr>
+      <w:r>
+        <w:rPr>
+          <w:rFonts w:ascii="Arial" w:eastAsiaTheme="minorHAnsi" w:hAnsi="Arial" w:cstheme="minorBidi"/>
           <w:sz w:val="22"/>
           <w:szCs w:val="22"/>
           <w:lang w:val="en-US" w:eastAsia="en-US"/>
@@ -459,23 +605,26 @@
     </w:p>
     <w:p>
       <w:pPr>
-        <w:pStyle w:val="3"/>
-      </w:pPr>
-    </w:p>
-    <w:p>
-      <w:pPr>
-        <w:pStyle w:val="33"/>
+        <w:pStyle w:val="Textoindependiente"/>
+        <w:rPr>
+          <w:lang w:val="en-US"/>
+        </w:rPr>
+      </w:pPr>
+    </w:p>
+    <w:p>
+      <w:pPr>
+        <w:pStyle w:val="TableCaption"/>
         <w:spacing w:line="264" w:lineRule="auto"/>
         <w:rPr>
-          <w:rFonts w:ascii="Arial" w:hAnsi="Arial" w:eastAsiaTheme="minorHAnsi" w:cstheme="minorBidi"/>
-          <w:sz w:val="22"/>
-          <w:szCs w:val="22"/>
-          <w:lang w:val="en-US" w:eastAsia="en-US"/>
-        </w:rPr>
-      </w:pPr>
-      <w:r>
-        <w:rPr>
-          <w:rFonts w:ascii="Arial" w:hAnsi="Arial" w:eastAsiaTheme="minorHAnsi" w:cstheme="minorBidi"/>
+          <w:rFonts w:ascii="Arial" w:eastAsiaTheme="minorHAnsi" w:hAnsi="Arial" w:cstheme="minorBidi"/>
+          <w:sz w:val="22"/>
+          <w:szCs w:val="22"/>
+          <w:lang w:val="en-US" w:eastAsia="en-US"/>
+        </w:rPr>
+      </w:pPr>
+      <w:r>
+        <w:rPr>
+          <w:rFonts w:ascii="Arial" w:eastAsiaTheme="minorHAnsi" w:hAnsi="Arial" w:cstheme="minorBidi"/>
           <w:sz w:val="22"/>
           <w:szCs w:val="22"/>
           <w:lang w:val="en-US" w:eastAsia="en-US"/>
@@ -485,78 +634,43 @@
     </w:p>
     <w:tbl>
       <w:tblPr>
-        <w:tblStyle w:val="35"/>
+        <w:tblStyle w:val="Table"/>
         <w:tblW w:w="0" w:type="pct"/>
-        <w:tblInd w:w="0" w:type="dxa"/>
-        <w:tblBorders>
-          <w:top w:val="single" w:color="F1F1F1" w:themeColor="background1" w:themeShade="F2" w:sz="4" w:space="0"/>
-          <w:left w:val="single" w:color="F1F1F1" w:themeColor="background1" w:themeShade="F2" w:sz="4" w:space="0"/>
-          <w:bottom w:val="single" w:color="F1F1F1" w:themeColor="background1" w:themeShade="F2" w:sz="4" w:space="0"/>
-          <w:right w:val="single" w:color="F1F1F1" w:themeColor="background1" w:themeShade="F2" w:sz="4" w:space="0"/>
-          <w:insideH w:val="single" w:color="F1F1F1" w:themeColor="background1" w:themeShade="F2" w:sz="4" w:space="0"/>
-          <w:insideV w:val="single" w:color="F1F1F1" w:themeColor="background1" w:themeShade="F2" w:sz="4" w:space="0"/>
-        </w:tblBorders>
-        <w:tblLayout w:type="autofit"/>
-        <w:tblCellMar>
-          <w:top w:w="0" w:type="dxa"/>
-          <w:left w:w="108" w:type="dxa"/>
-          <w:bottom w:w="0" w:type="dxa"/>
-          <w:right w:w="108" w:type="dxa"/>
-        </w:tblCellMar>
+        <w:tblLook w:val="04A0" w:firstRow="1" w:lastRow="0" w:firstColumn="1" w:lastColumn="0" w:noHBand="0" w:noVBand="1"/>
       </w:tblPr>
       <w:tblGrid>
-        <w:gridCol w:w="705"/>
-        <w:gridCol w:w="705"/>
+        <w:gridCol w:w="717"/>
+        <w:gridCol w:w="717"/>
       </w:tblGrid>
       <w:tr>
-        <w:tblPrEx>
-          <w:tblBorders>
-            <w:top w:val="single" w:color="F1F1F1" w:themeColor="background1" w:themeShade="F2" w:sz="4" w:space="0"/>
-            <w:left w:val="single" w:color="F1F1F1" w:themeColor="background1" w:themeShade="F2" w:sz="4" w:space="0"/>
-            <w:bottom w:val="single" w:color="F1F1F1" w:themeColor="background1" w:themeShade="F2" w:sz="4" w:space="0"/>
-            <w:right w:val="single" w:color="F1F1F1" w:themeColor="background1" w:themeShade="F2" w:sz="4" w:space="0"/>
-            <w:insideH w:val="single" w:color="F1F1F1" w:themeColor="background1" w:themeShade="F2" w:sz="4" w:space="0"/>
-            <w:insideV w:val="single" w:color="F1F1F1" w:themeColor="background1" w:themeShade="F2" w:sz="4" w:space="0"/>
-          </w:tblBorders>
-          <w:tblCellMar>
-            <w:top w:w="0" w:type="dxa"/>
-            <w:left w:w="108" w:type="dxa"/>
-            <w:bottom w:w="0" w:type="dxa"/>
-            <w:right w:w="108" w:type="dxa"/>
-          </w:tblCellMar>
-        </w:tblPrEx>
+        <w:trPr>
+          <w:cnfStyle w:val="100000000000" w:firstRow="1" w:lastRow="0" w:firstColumn="0" w:lastColumn="0" w:oddVBand="0" w:evenVBand="0" w:oddHBand="0" w:evenHBand="0" w:firstRowFirstColumn="0" w:firstRowLastColumn="0" w:lastRowFirstColumn="0" w:lastRowLastColumn="0"/>
+        </w:trPr>
         <w:tc>
           <w:tcPr>
+            <w:cnfStyle w:val="001000000000" w:firstRow="0" w:lastRow="0" w:firstColumn="1" w:lastColumn="0" w:oddVBand="0" w:evenVBand="0" w:oddHBand="0" w:evenHBand="0" w:firstRowFirstColumn="0" w:firstRowLastColumn="0" w:lastRowFirstColumn="0" w:lastRowLastColumn="0"/>
             <w:tcW w:w="0" w:type="auto"/>
             <w:tcBorders>
-              <w:bottom w:val="single" w:color="auto" w:sz="0" w:space="0"/>
-              <w:right w:val="single" w:color="000000" w:sz="12" w:space="0"/>
-              <w:insideV w:val="single" w:sz="12" w:space="0"/>
-              <w:tl2br w:val="nil"/>
-              <w:tr2bl w:val="nil"/>
+              <w:bottom w:val="single" w:sz="0" w:space="0" w:color="auto"/>
             </w:tcBorders>
-            <w:shd w:val="clear" w:color="auto" w:fill="F1F1F1" w:themeFill="background1" w:themeFillShade="F2"/>
             <w:vAlign w:val="bottom"/>
           </w:tcPr>
           <w:p>
             <w:pPr>
-              <w:pStyle w:val="34"/>
-              <w:wordWrap/>
+              <w:pStyle w:val="Compact"/>
               <w:jc w:val="center"/>
               <w:rPr>
-                <w:b/>
-                <w:bCs/>
-                <w:sz w:val="20"/>
-                <w:szCs w:val="20"/>
+                <w:b w:val="0"/>
+                <w:bCs w:val="0"/>
+                <w:sz w:val="22"/>
+                <w:szCs w:val="22"/>
                 <w:lang w:val="es-CO" w:eastAsia="es-CO"/>
               </w:rPr>
             </w:pPr>
             <w:r>
               <w:rPr>
-                <w:b/>
-                <w:bCs/>
-                <w:sz w:val="20"/>
-                <w:szCs w:val="20"/>
+                <w:sz w:val="22"/>
+                <w:szCs w:val="22"/>
                 <w:lang w:val="es-CO" w:eastAsia="es-CO"/>
               </w:rPr>
               <w:t>Table</w:t>
@@ -568,32 +682,27 @@
             <w:tcW w:w="0" w:type="auto"/>
             <w:tcBorders>
               <w:left w:val="nil"/>
-              <w:bottom w:val="single" w:color="auto" w:sz="0" w:space="0"/>
-              <w:tl2br w:val="nil"/>
-              <w:tr2bl w:val="nil"/>
+              <w:bottom w:val="single" w:sz="0" w:space="0" w:color="auto"/>
             </w:tcBorders>
-            <w:shd w:val="clear" w:color="auto" w:fill="F1F1F1" w:themeFill="background1" w:themeFillShade="F2"/>
             <w:vAlign w:val="bottom"/>
           </w:tcPr>
           <w:p>
             <w:pPr>
-              <w:pStyle w:val="34"/>
-              <w:wordWrap/>
+              <w:pStyle w:val="Compact"/>
               <w:jc w:val="center"/>
+              <w:cnfStyle w:val="100000000000" w:firstRow="1" w:lastRow="0" w:firstColumn="0" w:lastColumn="0" w:oddVBand="0" w:evenVBand="0" w:oddHBand="0" w:evenHBand="0" w:firstRowFirstColumn="0" w:firstRowLastColumn="0" w:lastRowFirstColumn="0" w:lastRowLastColumn="0"/>
               <w:rPr>
-                <w:b/>
-                <w:bCs/>
-                <w:sz w:val="20"/>
-                <w:szCs w:val="20"/>
+                <w:b w:val="0"/>
+                <w:bCs w:val="0"/>
+                <w:sz w:val="22"/>
+                <w:szCs w:val="22"/>
                 <w:lang w:val="es-CO" w:eastAsia="es-CO"/>
               </w:rPr>
             </w:pPr>
             <w:r>
               <w:rPr>
-                <w:b/>
-                <w:bCs/>
-                <w:sz w:val="20"/>
-                <w:szCs w:val="20"/>
+                <w:sz w:val="22"/>
+                <w:szCs w:val="22"/>
                 <w:lang w:val="es-CO" w:eastAsia="es-CO"/>
               </w:rPr>
               <w:t>Table</w:t>
@@ -602,44 +711,26 @@
         </w:tc>
       </w:tr>
       <w:tr>
-        <w:tblPrEx>
-          <w:tblBorders>
-            <w:top w:val="single" w:color="F1F1F1" w:themeColor="background1" w:themeShade="F2" w:sz="4" w:space="0"/>
-            <w:left w:val="single" w:color="F1F1F1" w:themeColor="background1" w:themeShade="F2" w:sz="4" w:space="0"/>
-            <w:bottom w:val="single" w:color="F1F1F1" w:themeColor="background1" w:themeShade="F2" w:sz="4" w:space="0"/>
-            <w:right w:val="single" w:color="F1F1F1" w:themeColor="background1" w:themeShade="F2" w:sz="4" w:space="0"/>
-            <w:insideH w:val="single" w:color="F1F1F1" w:themeColor="background1" w:themeShade="F2" w:sz="4" w:space="0"/>
-            <w:insideV w:val="single" w:color="F1F1F1" w:themeColor="background1" w:themeShade="F2" w:sz="4" w:space="0"/>
-          </w:tblBorders>
-        </w:tblPrEx>
         <w:tc>
           <w:tcPr>
+            <w:cnfStyle w:val="001000000000" w:firstRow="0" w:lastRow="0" w:firstColumn="1" w:lastColumn="0" w:oddVBand="0" w:evenVBand="0" w:oddHBand="0" w:evenHBand="0" w:firstRowFirstColumn="0" w:firstRowLastColumn="0" w:lastRowFirstColumn="0" w:lastRowLastColumn="0"/>
             <w:tcW w:w="0" w:type="auto"/>
-            <w:tcBorders>
-              <w:right w:val="single" w:color="000000" w:sz="12" w:space="0"/>
-              <w:insideV w:val="single" w:sz="12" w:space="0"/>
-              <w:tl2br w:val="nil"/>
-              <w:tr2bl w:val="nil"/>
-            </w:tcBorders>
-            <w:shd w:val="clear" w:color="auto" w:fill="F1F1F1" w:themeFill="background1" w:themeFillShade="F2"/>
           </w:tcPr>
           <w:p>
             <w:pPr>
-              <w:pStyle w:val="34"/>
+              <w:pStyle w:val="Compact"/>
               <w:rPr>
-                <w:b/>
-                <w:bCs/>
-                <w:sz w:val="20"/>
-                <w:szCs w:val="20"/>
+                <w:b w:val="0"/>
+                <w:bCs w:val="0"/>
+                <w:sz w:val="22"/>
+                <w:szCs w:val="22"/>
                 <w:lang w:val="es-CO" w:eastAsia="es-CO"/>
               </w:rPr>
             </w:pPr>
             <w:r>
               <w:rPr>
-                <w:b/>
-                <w:bCs/>
-                <w:sz w:val="20"/>
-                <w:szCs w:val="20"/>
+                <w:sz w:val="22"/>
+                <w:szCs w:val="22"/>
                 <w:lang w:val="es-CO" w:eastAsia="es-CO"/>
               </w:rPr>
               <w:t>1</w:t>
@@ -650,20 +741,20 @@
           <w:tcPr>
             <w:tcW w:w="0" w:type="auto"/>
             <w:tcBorders>
-              <w:left w:val="single" w:color="000000" w:sz="6" w:space="0"/>
+              <w:left w:val="single" w:sz="6" w:space="0" w:color="000000"/>
               <w:tl2br w:val="nil"/>
               <w:tr2bl w:val="nil"/>
             </w:tcBorders>
-            <w:shd w:val="clear" w:color="auto" w:fill="F1F1F1" w:themeFill="background1" w:themeFillShade="F2"/>
           </w:tcPr>
           <w:p>
             <w:pPr>
-              <w:pStyle w:val="34"/>
+              <w:pStyle w:val="Compact"/>
+              <w:cnfStyle w:val="000000000000" w:firstRow="0" w:lastRow="0" w:firstColumn="0" w:lastColumn="0" w:oddVBand="0" w:evenVBand="0" w:oddHBand="0" w:evenHBand="0" w:firstRowFirstColumn="0" w:firstRowLastColumn="0" w:lastRowFirstColumn="0" w:lastRowLastColumn="0"/>
               <w:rPr>
                 <w:b/>
                 <w:bCs/>
-                <w:sz w:val="20"/>
-                <w:szCs w:val="20"/>
+                <w:sz w:val="22"/>
+                <w:szCs w:val="22"/>
                 <w:lang w:val="es-CO" w:eastAsia="es-CO"/>
               </w:rPr>
             </w:pPr>
@@ -671,8 +762,8 @@
               <w:rPr>
                 <w:b/>
                 <w:bCs/>
-                <w:sz w:val="20"/>
-                <w:szCs w:val="20"/>
+                <w:sz w:val="22"/>
+                <w:szCs w:val="22"/>
                 <w:lang w:val="es-CO" w:eastAsia="es-CO"/>
               </w:rPr>
               <w:t>2</w:t>
@@ -681,53 +772,29 @@
         </w:tc>
       </w:tr>
       <w:tr>
-        <w:tblPrEx>
-          <w:tblBorders>
-            <w:top w:val="single" w:color="F1F1F1" w:themeColor="background1" w:themeShade="F2" w:sz="4" w:space="0"/>
-            <w:left w:val="single" w:color="F1F1F1" w:themeColor="background1" w:themeShade="F2" w:sz="4" w:space="0"/>
-            <w:bottom w:val="single" w:color="F1F1F1" w:themeColor="background1" w:themeShade="F2" w:sz="4" w:space="0"/>
-            <w:right w:val="single" w:color="F1F1F1" w:themeColor="background1" w:themeShade="F2" w:sz="4" w:space="0"/>
-            <w:insideH w:val="single" w:color="F1F1F1" w:themeColor="background1" w:themeShade="F2" w:sz="4" w:space="0"/>
-            <w:insideV w:val="single" w:color="F1F1F1" w:themeColor="background1" w:themeShade="F2" w:sz="4" w:space="0"/>
-          </w:tblBorders>
-          <w:tblCellMar>
-            <w:top w:w="0" w:type="dxa"/>
-            <w:left w:w="108" w:type="dxa"/>
-            <w:bottom w:w="0" w:type="dxa"/>
-            <w:right w:w="108" w:type="dxa"/>
-          </w:tblCellMar>
-        </w:tblPrEx>
         <w:tc>
           <w:tcPr>
+            <w:cnfStyle w:val="001000000000" w:firstRow="0" w:lastRow="0" w:firstColumn="1" w:lastColumn="0" w:oddVBand="0" w:evenVBand="0" w:oddHBand="0" w:evenHBand="0" w:firstRowFirstColumn="0" w:firstRowLastColumn="0" w:lastRowFirstColumn="0" w:lastRowLastColumn="0"/>
             <w:tcW w:w="0" w:type="auto"/>
             <w:tcBorders>
               <w:top w:val="nil"/>
-              <w:right w:val="single" w:color="000000" w:sz="12" w:space="0"/>
-              <w:insideV w:val="single" w:sz="12" w:space="0"/>
-              <w:tl2br w:val="nil"/>
-              <w:tr2bl w:val="nil"/>
             </w:tcBorders>
-            <w:shd w:val="clear" w:color="auto" w:fill="F1F1F1" w:themeFill="background1" w:themeFillShade="F2"/>
           </w:tcPr>
           <w:p>
             <w:pPr>
-              <w:pStyle w:val="34"/>
+              <w:pStyle w:val="Compact"/>
               <w:rPr>
-                <w:b/>
-                <w:bCs/>
-                <w:color w:val="auto"/>
-                <w:sz w:val="20"/>
-                <w:szCs w:val="20"/>
+                <w:b w:val="0"/>
+                <w:bCs w:val="0"/>
+                <w:sz w:val="22"/>
+                <w:szCs w:val="22"/>
                 <w:lang w:val="es-CO" w:eastAsia="es-CO"/>
               </w:rPr>
             </w:pPr>
             <w:r>
               <w:rPr>
-                <w:b/>
-                <w:bCs/>
-                <w:color w:val="auto"/>
-                <w:sz w:val="20"/>
-                <w:szCs w:val="20"/>
+                <w:sz w:val="22"/>
+                <w:szCs w:val="22"/>
                 <w:lang w:val="es-CO" w:eastAsia="es-CO"/>
               </w:rPr>
               <w:t>3</w:t>
@@ -738,22 +805,21 @@
           <w:tcPr>
             <w:tcW w:w="0" w:type="auto"/>
             <w:tcBorders>
-              <w:top w:val="single" w:color="000000" w:sz="6" w:space="0"/>
-              <w:left w:val="single" w:color="000000" w:sz="6" w:space="0"/>
+              <w:top w:val="single" w:sz="6" w:space="0" w:color="000000"/>
+              <w:left w:val="single" w:sz="6" w:space="0" w:color="000000"/>
               <w:tl2br w:val="nil"/>
               <w:tr2bl w:val="nil"/>
             </w:tcBorders>
-            <w:shd w:val="clear" w:color="auto" w:fill="F1F1F1" w:themeFill="background1" w:themeFillShade="F2"/>
           </w:tcPr>
           <w:p>
             <w:pPr>
-              <w:pStyle w:val="34"/>
+              <w:pStyle w:val="Compact"/>
+              <w:cnfStyle w:val="000000000000" w:firstRow="0" w:lastRow="0" w:firstColumn="0" w:lastColumn="0" w:oddVBand="0" w:evenVBand="0" w:oddHBand="0" w:evenHBand="0" w:firstRowFirstColumn="0" w:firstRowLastColumn="0" w:lastRowFirstColumn="0" w:lastRowLastColumn="0"/>
               <w:rPr>
                 <w:b/>
                 <w:bCs/>
-                <w:color w:val="auto"/>
-                <w:sz w:val="20"/>
-                <w:szCs w:val="20"/>
+                <w:sz w:val="22"/>
+                <w:szCs w:val="22"/>
                 <w:lang w:val="es-CO" w:eastAsia="es-CO"/>
               </w:rPr>
             </w:pPr>
@@ -761,9 +827,8 @@
               <w:rPr>
                 <w:b/>
                 <w:bCs/>
-                <w:color w:val="auto"/>
-                <w:sz w:val="20"/>
-                <w:szCs w:val="20"/>
+                <w:sz w:val="22"/>
+                <w:szCs w:val="22"/>
                 <w:lang w:val="es-CO" w:eastAsia="es-CO"/>
               </w:rPr>
               <w:t>4</w:t>
@@ -774,23 +839,23 @@
     </w:tbl>
     <w:p>
       <w:pPr>
-        <w:pStyle w:val="36"/>
-      </w:pPr>
-    </w:p>
-    <w:p>
-      <w:pPr>
-        <w:pStyle w:val="36"/>
+        <w:pStyle w:val="ImageCaption"/>
+      </w:pPr>
+    </w:p>
+    <w:p>
+      <w:pPr>
+        <w:pStyle w:val="ImageCaption"/>
         <w:spacing w:line="264" w:lineRule="auto"/>
         <w:rPr>
-          <w:rFonts w:ascii="Arial" w:hAnsi="Arial" w:eastAsiaTheme="minorHAnsi" w:cstheme="minorBidi"/>
-          <w:sz w:val="22"/>
-          <w:szCs w:val="22"/>
-          <w:lang w:val="en-US" w:eastAsia="en-US"/>
-        </w:rPr>
-      </w:pPr>
-      <w:r>
-        <w:rPr>
-          <w:rFonts w:ascii="Arial" w:hAnsi="Arial" w:eastAsiaTheme="minorHAnsi" w:cstheme="minorBidi"/>
+          <w:rFonts w:ascii="Arial" w:eastAsiaTheme="minorHAnsi" w:hAnsi="Arial" w:cstheme="minorBidi"/>
+          <w:sz w:val="22"/>
+          <w:szCs w:val="22"/>
+          <w:lang w:val="en-US" w:eastAsia="en-US"/>
+        </w:rPr>
+      </w:pPr>
+      <w:r>
+        <w:rPr>
+          <w:rFonts w:ascii="Arial" w:eastAsiaTheme="minorHAnsi" w:hAnsi="Arial" w:cstheme="minorBidi"/>
           <w:sz w:val="22"/>
           <w:szCs w:val="22"/>
           <w:lang w:val="en-US" w:eastAsia="en-US"/>
@@ -800,86 +865,91 @@
     </w:p>
     <w:p>
       <w:pPr>
-        <w:pStyle w:val="37"/>
-      </w:pPr>
-    </w:p>
-    <w:p>
-      <w:pPr>
-        <w:pStyle w:val="37"/>
-        <w:spacing w:before="240" w:after="240" w:line="264" w:lineRule="auto"/>
-        <w:rPr>
-          <w:rFonts w:ascii="Arial" w:hAnsi="Arial" w:eastAsiaTheme="minorHAnsi" w:cstheme="minorBidi"/>
-          <w:sz w:val="22"/>
-          <w:szCs w:val="22"/>
-          <w:lang w:val="en-US" w:eastAsia="en-US"/>
-        </w:rPr>
-      </w:pPr>
-      <w:r>
-        <w:rPr>
-          <w:rFonts w:ascii="Arial" w:hAnsi="Arial" w:eastAsiaTheme="minorHAnsi" w:cstheme="minorBidi"/>
+        <w:pStyle w:val="DefinitionTerm"/>
+      </w:pPr>
+    </w:p>
+    <w:p>
+      <w:pPr>
+        <w:pStyle w:val="DefinitionTerm"/>
+        <w:spacing w:before="240" w:line="264" w:lineRule="auto"/>
+        <w:rPr>
+          <w:rFonts w:ascii="Arial" w:eastAsiaTheme="minorHAnsi" w:hAnsi="Arial" w:cstheme="minorBidi"/>
+          <w:sz w:val="22"/>
+          <w:szCs w:val="22"/>
+          <w:lang w:val="en-US" w:eastAsia="en-US"/>
+        </w:rPr>
+      </w:pPr>
+      <w:proofErr w:type="spellStart"/>
+      <w:r>
+        <w:rPr>
+          <w:rFonts w:ascii="Arial" w:eastAsiaTheme="minorHAnsi" w:hAnsi="Arial" w:cstheme="minorBidi"/>
           <w:sz w:val="22"/>
           <w:szCs w:val="22"/>
           <w:lang w:val="en-US" w:eastAsia="en-US"/>
         </w:rPr>
         <w:t>DefinitionTerm</w:t>
       </w:r>
-    </w:p>
-    <w:p>
-      <w:pPr>
-        <w:pStyle w:val="38"/>
-        <w:spacing w:before="240" w:after="240" w:line="264" w:lineRule="auto"/>
-        <w:rPr>
-          <w:rFonts w:ascii="Arial" w:hAnsi="Arial" w:eastAsiaTheme="minorHAnsi" w:cstheme="minorBidi"/>
-          <w:sz w:val="22"/>
-          <w:szCs w:val="22"/>
-          <w:lang w:val="en-US" w:eastAsia="en-US"/>
-        </w:rPr>
-      </w:pPr>
-      <w:r>
-        <w:rPr>
-          <w:rFonts w:ascii="Arial" w:hAnsi="Arial" w:eastAsiaTheme="minorHAnsi" w:cstheme="minorBidi"/>
-          <w:sz w:val="22"/>
-          <w:szCs w:val="22"/>
-          <w:lang w:val="en-US" w:eastAsia="en-US"/>
-        </w:rPr>
+      <w:proofErr w:type="spellEnd"/>
+    </w:p>
+    <w:p>
+      <w:pPr>
+        <w:pStyle w:val="Definition"/>
+        <w:spacing w:before="240" w:line="264" w:lineRule="auto"/>
+        <w:rPr>
+          <w:rFonts w:ascii="Arial" w:eastAsiaTheme="minorHAnsi" w:hAnsi="Arial" w:cstheme="minorBidi"/>
+          <w:sz w:val="22"/>
+          <w:szCs w:val="22"/>
+          <w:lang w:val="en-US" w:eastAsia="en-US"/>
+        </w:rPr>
+      </w:pPr>
+      <w:r>
+        <w:rPr>
+          <w:rFonts w:ascii="Arial" w:eastAsiaTheme="minorHAnsi" w:hAnsi="Arial" w:cstheme="minorBidi"/>
+          <w:sz w:val="22"/>
+          <w:szCs w:val="22"/>
+          <w:lang w:val="en-US" w:eastAsia="en-US"/>
+        </w:rPr>
+        <w:lastRenderedPageBreak/>
         <w:t>Definition</w:t>
       </w:r>
     </w:p>
     <w:p>
       <w:pPr>
-        <w:pStyle w:val="37"/>
-        <w:spacing w:before="240" w:after="240" w:line="264" w:lineRule="auto"/>
-        <w:rPr>
-          <w:rFonts w:ascii="Arial" w:hAnsi="Arial" w:eastAsiaTheme="minorHAnsi" w:cstheme="minorBidi"/>
-          <w:sz w:val="22"/>
-          <w:szCs w:val="22"/>
-          <w:lang w:val="en-US" w:eastAsia="en-US"/>
-        </w:rPr>
-      </w:pPr>
-      <w:r>
-        <w:rPr>
-          <w:rFonts w:ascii="Arial" w:hAnsi="Arial" w:eastAsiaTheme="minorHAnsi" w:cstheme="minorBidi"/>
+        <w:pStyle w:val="DefinitionTerm"/>
+        <w:spacing w:before="240" w:line="264" w:lineRule="auto"/>
+        <w:rPr>
+          <w:rFonts w:ascii="Arial" w:eastAsiaTheme="minorHAnsi" w:hAnsi="Arial" w:cstheme="minorBidi"/>
+          <w:sz w:val="22"/>
+          <w:szCs w:val="22"/>
+          <w:lang w:val="en-US" w:eastAsia="en-US"/>
+        </w:rPr>
+      </w:pPr>
+      <w:proofErr w:type="spellStart"/>
+      <w:r>
+        <w:rPr>
+          <w:rFonts w:ascii="Arial" w:eastAsiaTheme="minorHAnsi" w:hAnsi="Arial" w:cstheme="minorBidi"/>
           <w:sz w:val="22"/>
           <w:szCs w:val="22"/>
           <w:lang w:val="en-US" w:eastAsia="en-US"/>
         </w:rPr>
         <w:t>DefinitionTerm</w:t>
       </w:r>
-    </w:p>
-    <w:p>
-      <w:pPr>
-        <w:pStyle w:val="38"/>
-        <w:spacing w:before="240" w:after="240" w:line="264" w:lineRule="auto"/>
-        <w:rPr>
-          <w:rFonts w:ascii="Arial" w:hAnsi="Arial" w:eastAsiaTheme="minorHAnsi" w:cstheme="minorBidi"/>
-          <w:sz w:val="22"/>
-          <w:szCs w:val="22"/>
-          <w:lang w:val="en-US" w:eastAsia="en-US"/>
-        </w:rPr>
-      </w:pPr>
-      <w:r>
-        <w:rPr>
-          <w:rFonts w:ascii="Arial" w:hAnsi="Arial" w:eastAsiaTheme="minorHAnsi" w:cstheme="minorBidi"/>
+      <w:proofErr w:type="spellEnd"/>
+    </w:p>
+    <w:p>
+      <w:pPr>
+        <w:pStyle w:val="Definition"/>
+        <w:spacing w:before="240" w:line="264" w:lineRule="auto"/>
+        <w:rPr>
+          <w:rFonts w:ascii="Arial" w:eastAsiaTheme="minorHAnsi" w:hAnsi="Arial" w:cstheme="minorBidi"/>
+          <w:sz w:val="22"/>
+          <w:szCs w:val="22"/>
+          <w:lang w:val="en-US" w:eastAsia="en-US"/>
+        </w:rPr>
+      </w:pPr>
+      <w:r>
+        <w:rPr>
+          <w:rFonts w:ascii="Arial" w:eastAsiaTheme="minorHAnsi" w:hAnsi="Arial" w:cstheme="minorBidi"/>
           <w:sz w:val="22"/>
           <w:szCs w:val="22"/>
           <w:lang w:val="en-US" w:eastAsia="en-US"/>
@@ -888,26 +958,92 @@
       </w:r>
     </w:p>
     <w:p>
-      <w:bookmarkStart w:id="9" w:name="_GoBack"/>
+      <w:r>
+        <w:t>Normal justificado.</w:t>
+      </w:r>
+      <w:r>
+        <w:t xml:space="preserve"> Procesos del FNA relacionados con Servicios del FNA Objeto del Diagnóstico SOA</w:t>
+      </w:r>
+      <w:r>
+        <w:t xml:space="preserve">. </w:t>
+      </w:r>
+    </w:p>
+    <w:p>
+      <w:bookmarkStart w:id="9" w:name="_Hlk124371331"/>
+      <w:r>
+        <w:t xml:space="preserve">A falta de información directa respecto de la relación de los procesos de negocio con los servicios, hacemos la propuesta mediante la relación de procesos y aplicaciones, _misma que sirve para inferir los servicios que están soportando a dichos procesos_. La vista siguiente </w:t>
+      </w:r>
       <w:bookmarkEnd w:id="9"/>
+      <w:r>
+        <w:t xml:space="preserve">muestra que falta la relación entre los procesos de negocio y los servicios hasta una profundidad de nivel 3. Vista de relación entre los procesos misionales del FNA y las </w:t>
+      </w:r>
+      <w:r>
+        <w:t>…</w:t>
+      </w:r>
+    </w:p>
+    <w:p>
+      <w:pPr>
+        <w:pStyle w:val="SourceCode"/>
+      </w:pPr>
+      <w:r>
+        <w:t>Código fuente, sangría</w:t>
+      </w:r>
+      <w:r>
+        <w:t xml:space="preserve"> izq., sangría </w:t>
+      </w:r>
+      <w:proofErr w:type="spellStart"/>
+      <w:r>
+        <w:t>der</w:t>
+      </w:r>
+      <w:proofErr w:type="spellEnd"/>
+      <w:r>
+        <w:t>.</w:t>
+      </w:r>
+      <w:r>
+        <w:t xml:space="preserve">, </w:t>
+      </w:r>
+      <w:r>
+        <w:t>A falta de información directa respecto de la relación de los procesos de negocio con los servicios, hacemos la propuesta mediante la relación de procesos y aplicaciones, _misma que sirve para inferir los servicios que están soportando a dichos procesos_. La vista siguiente</w:t>
+      </w:r>
     </w:p>
     <w:sectPr>
-      <w:headerReference r:id="rId4" w:type="default"/>
-      <w:footerReference r:id="rId5" w:type="default"/>
+      <w:headerReference w:type="default" r:id="rId11"/>
+      <w:footerReference w:type="default" r:id="rId12"/>
       <w:pgSz w:w="12240" w:h="15840"/>
       <w:pgMar w:top="1417" w:right="1701" w:bottom="1417" w:left="1701" w:header="708" w:footer="0" w:gutter="0"/>
-      <w:cols w:space="708" w:num="1"/>
-      <w:docGrid w:linePitch="360" w:charSpace="0"/>
+      <w:cols w:space="708"/>
+      <w:docGrid w:linePitch="360"/>
     </w:sectPr>
   </w:body>
 </w:document>
 </file>
 
+<file path=word/endnotes.xml><?xml version="1.0" encoding="utf-8"?>
+<w:endnotes xmlns:wpc="http://schemas.microsoft.com/office/word/2010/wordprocessingCanvas" xmlns:cx="http://schemas.microsoft.com/office/drawing/2014/chartex" xmlns:cx1="http://schemas.microsoft.com/office/drawing/2015/9/8/chartex" xmlns:cx2="http://schemas.microsoft.com/office/drawing/2015/10/21/chartex" xmlns:cx3="http://schemas.microsoft.com/office/drawing/2016/5/9/chartex" xmlns:cx4="http://schemas.microsoft.com/office/drawing/2016/5/10/chartex" xmlns:cx5="http://schemas.microsoft.com/office/drawing/2016/5/11/chartex" xmlns:cx6="http://schemas.microsoft.com/office/drawing/2016/5/12/chartex" xmlns:cx7="http://schemas.microsoft.com/office/drawing/2016/5/13/chartex" xmlns:cx8="http://schemas.microsoft.com/office/drawing/2016/5/14/chartex" xmlns:mc="http://schemas.openxmlformats.org/markup-compatibility/2006" xmlns:aink="http://schemas.microsoft.com/office/drawing/2016/ink" xmlns:am3d="http://schemas.microsoft.com/office/drawing/2017/model3d" xmlns:o="urn:schemas-microsoft-com:office:office" xmlns:oel="http://schemas.microsoft.com/office/2019/extlst" xmlns:r="http://schemas.openxmlformats.org/officeDocument/2006/relationships" xmlns:m="http://schemas.openxmlformats.org/officeDocument/2006/math" xmlns:v="urn:schemas-microsoft-com:vml" xmlns:wp14="http://schemas.microsoft.com/office/word/2010/wordprocessingDrawing" xmlns:wp="http://schemas.openxmlformats.org/drawingml/2006/wordprocessingDrawing" xmlns:w10="urn:schemas-microsoft-com:office:word" xmlns:w="http://schemas.openxmlformats.org/wordprocessingml/2006/main" xmlns:w14="http://schemas.microsoft.com/office/word/2010/wordml" xmlns:w15="http://schemas.microsoft.com/office/word/2012/wordml" xmlns:w16cex="http://schemas.microsoft.com/office/word/2018/wordml/cex" xmlns:w16cid="http://schemas.microsoft.com/office/word/2016/wordml/cid" xmlns:w16="http://schemas.microsoft.com/office/word/2018/wordml" xmlns:w16sdtdh="http://schemas.microsoft.com/office/word/2020/wordml/sdtdatahash" xmlns:w16se="http://schemas.microsoft.com/office/word/2015/wordml/symex" xmlns:wpg="http://schemas.microsoft.com/office/word/2010/wordprocessingGroup" xmlns:wpi="http://schemas.microsoft.com/office/word/2010/wordprocessingInk" xmlns:wne="http://schemas.microsoft.com/office/word/2006/wordml" xmlns:wps="http://schemas.microsoft.com/office/word/2010/wordprocessingShape" mc:Ignorable="w14 w15 w16se w16cid w16 w16cex w16sdtdh wp14">
+  <w:endnote w:type="separator" w:id="-1">
+    <w:p>
+      <w:r>
+        <w:separator/>
+      </w:r>
+    </w:p>
+    <w:p/>
+  </w:endnote>
+  <w:endnote w:type="continuationSeparator" w:id="0">
+    <w:p>
+      <w:r>
+        <w:continuationSeparator/>
+      </w:r>
+    </w:p>
+    <w:p/>
+  </w:endnote>
+</w:endnotes>
+</file>
+
 <file path=word/footer1.xml><?xml version="1.0" encoding="utf-8"?>
-<w:ftr xmlns:wpc="http://schemas.microsoft.com/office/word/2010/wordprocessingCanvas" xmlns:mc="http://schemas.openxmlformats.org/markup-compatibility/2006" xmlns:o="urn:schemas-microsoft-com:office:office" xmlns:r="http://schemas.openxmlformats.org/officeDocument/2006/relationships" xmlns:m="http://schemas.openxmlformats.org/officeDocument/2006/math" xmlns:v="urn:schemas-microsoft-com:vml" xmlns:wp14="http://schemas.microsoft.com/office/word/2010/wordprocessingDrawing" xmlns:wp="http://schemas.openxmlformats.org/drawingml/2006/wordprocessingDrawing" xmlns:w10="urn:schemas-microsoft-com:office:word" xmlns:w="http://schemas.openxmlformats.org/wordprocessingml/2006/main" xmlns:w14="http://schemas.microsoft.com/office/word/2010/wordml" xmlns:w15="http://schemas.microsoft.com/office/word/2012/wordml" xmlns:wpg="http://schemas.microsoft.com/office/word/2010/wordprocessingGroup" xmlns:wpi="http://schemas.microsoft.com/office/word/2010/wordprocessingInk" xmlns:wne="http://schemas.microsoft.com/office/word/2006/wordml" xmlns:wps="http://schemas.microsoft.com/office/word/2010/wordprocessingShape" xmlns:wpsCustomData="http://www.wps.cn/officeDocument/2013/wpsCustomData" mc:Ignorable="w14 w15 wp14">
+<w:ftr xmlns:wpc="http://schemas.microsoft.com/office/word/2010/wordprocessingCanvas" xmlns:cx="http://schemas.microsoft.com/office/drawing/2014/chartex" xmlns:cx1="http://schemas.microsoft.com/office/drawing/2015/9/8/chartex" xmlns:cx2="http://schemas.microsoft.com/office/drawing/2015/10/21/chartex" xmlns:cx3="http://schemas.microsoft.com/office/drawing/2016/5/9/chartex" xmlns:cx4="http://schemas.microsoft.com/office/drawing/2016/5/10/chartex" xmlns:cx5="http://schemas.microsoft.com/office/drawing/2016/5/11/chartex" xmlns:cx6="http://schemas.microsoft.com/office/drawing/2016/5/12/chartex" xmlns:cx7="http://schemas.microsoft.com/office/drawing/2016/5/13/chartex" xmlns:cx8="http://schemas.microsoft.com/office/drawing/2016/5/14/chartex" xmlns:mc="http://schemas.openxmlformats.org/markup-compatibility/2006" xmlns:aink="http://schemas.microsoft.com/office/drawing/2016/ink" xmlns:am3d="http://schemas.microsoft.com/office/drawing/2017/model3d" xmlns:o="urn:schemas-microsoft-com:office:office" xmlns:oel="http://schemas.microsoft.com/office/2019/extlst" xmlns:r="http://schemas.openxmlformats.org/officeDocument/2006/relationships" xmlns:m="http://schemas.openxmlformats.org/officeDocument/2006/math" xmlns:v="urn:schemas-microsoft-com:vml" xmlns:wp14="http://schemas.microsoft.com/office/word/2010/wordprocessingDrawing" xmlns:wp="http://schemas.openxmlformats.org/drawingml/2006/wordprocessingDrawing" xmlns:w10="urn:schemas-microsoft-com:office:word" xmlns:w="http://schemas.openxmlformats.org/wordprocessingml/2006/main" xmlns:w14="http://schemas.microsoft.com/office/word/2010/wordml" xmlns:w15="http://schemas.microsoft.com/office/word/2012/wordml" xmlns:w16cex="http://schemas.microsoft.com/office/word/2018/wordml/cex" xmlns:w16cid="http://schemas.microsoft.com/office/word/2016/wordml/cid" xmlns:w16="http://schemas.microsoft.com/office/word/2018/wordml" xmlns:w16sdtdh="http://schemas.microsoft.com/office/word/2020/wordml/sdtdatahash" xmlns:w16se="http://schemas.microsoft.com/office/word/2015/wordml/symex" xmlns:wpg="http://schemas.microsoft.com/office/word/2010/wordprocessingGroup" xmlns:wpi="http://schemas.microsoft.com/office/word/2010/wordprocessingInk" xmlns:wne="http://schemas.microsoft.com/office/word/2006/wordml" xmlns:wps="http://schemas.microsoft.com/office/word/2010/wordprocessingShape" mc:Ignorable="w14 w15 w16se w16cid w16 w16cex w16sdtdh wp14">
   <w:p>
     <w:pPr>
-      <w:pStyle w:val="22"/>
+      <w:pStyle w:val="Piedepgina"/>
       <w:rPr>
         <w:rFonts w:cs="Arial"/>
         <w:sz w:val="16"/>
@@ -916,7 +1052,7 @@
   </w:p>
   <w:p>
     <w:pPr>
-      <w:pStyle w:val="22"/>
+      <w:pStyle w:val="Piedepgina"/>
       <w:rPr>
         <w:rFonts w:cs="Arial"/>
         <w:sz w:val="16"/>
@@ -928,12 +1064,6 @@
         <w:sz w:val="16"/>
       </w:rPr>
       <w:tab/>
-    </w:r>
-    <w:r>
-      <w:rPr>
-        <w:rFonts w:cs="Arial"/>
-        <w:sz w:val="16"/>
-      </w:rPr>
       <w:t xml:space="preserve">                                                                                                                                          </w:t>
     </w:r>
   </w:p>
@@ -941,9 +1071,8 @@
     <w:pPr>
       <w:ind w:left="4248" w:firstLine="708"/>
       <w:rPr>
-        <w:rFonts w:hint="default" w:cs="Arial"/>
+        <w:rFonts w:cs="Arial"/>
         <w:sz w:val="16"/>
-        <w:lang w:val="es-ES"/>
       </w:rPr>
     </w:pPr>
   </w:p>
@@ -978,48 +1107,50 @@
 </file>
 
 <file path=word/footnotes.xml><?xml version="1.0" encoding="utf-8"?>
-<w:footnotes xmlns:wpc="http://schemas.microsoft.com/office/word/2010/wordprocessingCanvas" xmlns:mc="http://schemas.openxmlformats.org/markup-compatibility/2006" xmlns:o="urn:schemas-microsoft-com:office:office" xmlns:r="http://schemas.openxmlformats.org/officeDocument/2006/relationships" xmlns:m="http://schemas.openxmlformats.org/officeDocument/2006/math" xmlns:v="urn:schemas-microsoft-com:vml" xmlns:wp14="http://schemas.microsoft.com/office/word/2010/wordprocessingDrawing" xmlns:wp="http://schemas.openxmlformats.org/drawingml/2006/wordprocessingDrawing" xmlns:w="http://schemas.openxmlformats.org/wordprocessingml/2006/main" xmlns:w14="http://schemas.microsoft.com/office/word/2010/wordml" xmlns:w15="http://schemas.microsoft.com/office/word/2012/wordml" xmlns:w10="urn:schemas-microsoft-com:office:word" xmlns:wpg="http://schemas.microsoft.com/office/word/2010/wordprocessingGroup" xmlns:wpi="http://schemas.microsoft.com/office/word/2010/wordprocessingInk" xmlns:wne="http://schemas.microsoft.com/office/word/2006/wordml" xmlns:wps="http://schemas.microsoft.com/office/word/2010/wordprocessingShape" xmlns:wpsCustomData="http://www.wps.cn/officeDocument/2013/wpsCustomData" mc:Ignorable="w14 w15 wp14">
-  <w:footnote w:type="separator" w:id="2">
+<w:footnotes xmlns:wpc="http://schemas.microsoft.com/office/word/2010/wordprocessingCanvas" xmlns:cx="http://schemas.microsoft.com/office/drawing/2014/chartex" xmlns:cx1="http://schemas.microsoft.com/office/drawing/2015/9/8/chartex" xmlns:cx2="http://schemas.microsoft.com/office/drawing/2015/10/21/chartex" xmlns:cx3="http://schemas.microsoft.com/office/drawing/2016/5/9/chartex" xmlns:cx4="http://schemas.microsoft.com/office/drawing/2016/5/10/chartex" xmlns:cx5="http://schemas.microsoft.com/office/drawing/2016/5/11/chartex" xmlns:cx6="http://schemas.microsoft.com/office/drawing/2016/5/12/chartex" xmlns:cx7="http://schemas.microsoft.com/office/drawing/2016/5/13/chartex" xmlns:cx8="http://schemas.microsoft.com/office/drawing/2016/5/14/chartex" xmlns:mc="http://schemas.openxmlformats.org/markup-compatibility/2006" xmlns:aink="http://schemas.microsoft.com/office/drawing/2016/ink" xmlns:am3d="http://schemas.microsoft.com/office/drawing/2017/model3d" xmlns:o="urn:schemas-microsoft-com:office:office" xmlns:oel="http://schemas.microsoft.com/office/2019/extlst" xmlns:r="http://schemas.openxmlformats.org/officeDocument/2006/relationships" xmlns:m="http://schemas.openxmlformats.org/officeDocument/2006/math" xmlns:v="urn:schemas-microsoft-com:vml" xmlns:wp14="http://schemas.microsoft.com/office/word/2010/wordprocessingDrawing" xmlns:wp="http://schemas.openxmlformats.org/drawingml/2006/wordprocessingDrawing" xmlns:w10="urn:schemas-microsoft-com:office:word" xmlns:w="http://schemas.openxmlformats.org/wordprocessingml/2006/main" xmlns:w14="http://schemas.microsoft.com/office/word/2010/wordml" xmlns:w15="http://schemas.microsoft.com/office/word/2012/wordml" xmlns:w16cex="http://schemas.microsoft.com/office/word/2018/wordml/cex" xmlns:w16cid="http://schemas.microsoft.com/office/word/2016/wordml/cid" xmlns:w16="http://schemas.microsoft.com/office/word/2018/wordml" xmlns:w16sdtdh="http://schemas.microsoft.com/office/word/2020/wordml/sdtdatahash" xmlns:w16se="http://schemas.microsoft.com/office/word/2015/wordml/symex" xmlns:wpg="http://schemas.microsoft.com/office/word/2010/wordprocessingGroup" xmlns:wpi="http://schemas.microsoft.com/office/word/2010/wordprocessingInk" xmlns:wne="http://schemas.microsoft.com/office/word/2006/wordml" xmlns:wps="http://schemas.microsoft.com/office/word/2010/wordprocessingShape" mc:Ignorable="w14 w15 w16se w16cid w16 w16cex w16sdtdh wp14">
+  <w:footnote w:type="separator" w:id="-1">
     <w:p>
       <w:r>
         <w:separator/>
       </w:r>
     </w:p>
+    <w:p/>
   </w:footnote>
-  <w:footnote w:type="continuationSeparator" w:id="3">
+  <w:footnote w:type="continuationSeparator" w:id="0">
     <w:p>
       <w:r>
         <w:continuationSeparator/>
       </w:r>
     </w:p>
+    <w:p/>
   </w:footnote>
-  <w:footnote w:id="0">
-    <w:p>
-      <w:pPr>
-        <w:pStyle w:val="18"/>
-        <w:spacing w:before="240" w:after="240" w:line="264" w:lineRule="auto"/>
-        <w:rPr>
-          <w:rFonts w:ascii="Arial" w:hAnsi="Arial" w:eastAsiaTheme="minorHAnsi" w:cstheme="minorBidi"/>
-          <w:sz w:val="22"/>
-          <w:szCs w:val="22"/>
-          <w:lang w:val="en-US" w:eastAsia="en-US"/>
-        </w:rPr>
-      </w:pPr>
-    </w:p>
-    <w:p>
-      <w:pPr>
-        <w:pStyle w:val="18"/>
-        <w:spacing w:before="240" w:after="240" w:line="264" w:lineRule="auto"/>
-        <w:rPr>
-          <w:rFonts w:ascii="Arial" w:hAnsi="Arial" w:eastAsiaTheme="minorHAnsi" w:cstheme="minorBidi"/>
-          <w:sz w:val="22"/>
-          <w:szCs w:val="22"/>
-          <w:lang w:val="en-US" w:eastAsia="en-US"/>
-        </w:rPr>
-      </w:pPr>
-      <w:r>
-        <w:rPr>
-          <w:rFonts w:ascii="Arial" w:hAnsi="Arial" w:eastAsiaTheme="minorHAnsi" w:cstheme="minorBidi"/>
+  <w:footnote w:id="1">
+    <w:p>
+      <w:pPr>
+        <w:pStyle w:val="Textonotapie"/>
+        <w:spacing w:before="240" w:line="264" w:lineRule="auto"/>
+        <w:rPr>
+          <w:rFonts w:ascii="Arial" w:eastAsiaTheme="minorHAnsi" w:hAnsi="Arial" w:cstheme="minorBidi"/>
+          <w:sz w:val="22"/>
+          <w:szCs w:val="22"/>
+          <w:lang w:val="en-US" w:eastAsia="en-US"/>
+        </w:rPr>
+      </w:pPr>
+    </w:p>
+    <w:p>
+      <w:pPr>
+        <w:pStyle w:val="Textonotapie"/>
+        <w:spacing w:before="240" w:line="264" w:lineRule="auto"/>
+        <w:rPr>
+          <w:rFonts w:ascii="Arial" w:eastAsiaTheme="minorHAnsi" w:hAnsi="Arial" w:cstheme="minorBidi"/>
+          <w:sz w:val="22"/>
+          <w:szCs w:val="22"/>
+          <w:lang w:val="en-US" w:eastAsia="en-US"/>
+        </w:rPr>
+      </w:pPr>
+      <w:r>
+        <w:rPr>
+          <w:rFonts w:ascii="Arial" w:eastAsiaTheme="minorHAnsi" w:hAnsi="Arial" w:cstheme="minorBidi"/>
           <w:sz w:val="22"/>
           <w:szCs w:val="22"/>
           <w:lang w:val="en-US" w:eastAsia="en-US"/>
@@ -1028,7 +1159,7 @@
       </w:r>
       <w:r>
         <w:rPr>
-          <w:rFonts w:ascii="Arial" w:hAnsi="Arial" w:eastAsiaTheme="minorHAnsi" w:cstheme="minorBidi"/>
+          <w:rFonts w:ascii="Arial" w:eastAsiaTheme="minorHAnsi" w:hAnsi="Arial" w:cstheme="minorBidi"/>
           <w:sz w:val="22"/>
           <w:szCs w:val="22"/>
           <w:lang w:val="en-US" w:eastAsia="en-US"/>
@@ -1041,55 +1172,36 @@
 </file>
 
 <file path=word/header1.xml><?xml version="1.0" encoding="utf-8"?>
-<w:hdr xmlns:wpc="http://schemas.microsoft.com/office/word/2010/wordprocessingCanvas" xmlns:mc="http://schemas.openxmlformats.org/markup-compatibility/2006" xmlns:o="urn:schemas-microsoft-com:office:office" xmlns:r="http://schemas.openxmlformats.org/officeDocument/2006/relationships" xmlns:m="http://schemas.openxmlformats.org/officeDocument/2006/math" xmlns:v="urn:schemas-microsoft-com:vml" xmlns:wp14="http://schemas.microsoft.com/office/word/2010/wordprocessingDrawing" xmlns:wp="http://schemas.openxmlformats.org/drawingml/2006/wordprocessingDrawing" xmlns:w10="urn:schemas-microsoft-com:office:word" xmlns:w="http://schemas.openxmlformats.org/wordprocessingml/2006/main" xmlns:w14="http://schemas.microsoft.com/office/word/2010/wordml" xmlns:w15="http://schemas.microsoft.com/office/word/2012/wordml" xmlns:wpg="http://schemas.microsoft.com/office/word/2010/wordprocessingGroup" xmlns:wpi="http://schemas.microsoft.com/office/word/2010/wordprocessingInk" xmlns:wne="http://schemas.microsoft.com/office/word/2006/wordml" xmlns:wps="http://schemas.microsoft.com/office/word/2010/wordprocessingShape" xmlns:wpsCustomData="http://www.wps.cn/officeDocument/2013/wpsCustomData" mc:Ignorable="w14 w15 wp14">
+<w:hdr xmlns:wpc="http://schemas.microsoft.com/office/word/2010/wordprocessingCanvas" xmlns:cx="http://schemas.microsoft.com/office/drawing/2014/chartex" xmlns:cx1="http://schemas.microsoft.com/office/drawing/2015/9/8/chartex" xmlns:cx2="http://schemas.microsoft.com/office/drawing/2015/10/21/chartex" xmlns:cx3="http://schemas.microsoft.com/office/drawing/2016/5/9/chartex" xmlns:cx4="http://schemas.microsoft.com/office/drawing/2016/5/10/chartex" xmlns:cx5="http://schemas.microsoft.com/office/drawing/2016/5/11/chartex" xmlns:cx6="http://schemas.microsoft.com/office/drawing/2016/5/12/chartex" xmlns:cx7="http://schemas.microsoft.com/office/drawing/2016/5/13/chartex" xmlns:cx8="http://schemas.microsoft.com/office/drawing/2016/5/14/chartex" xmlns:mc="http://schemas.openxmlformats.org/markup-compatibility/2006" xmlns:aink="http://schemas.microsoft.com/office/drawing/2016/ink" xmlns:am3d="http://schemas.microsoft.com/office/drawing/2017/model3d" xmlns:o="urn:schemas-microsoft-com:office:office" xmlns:oel="http://schemas.microsoft.com/office/2019/extlst" xmlns:r="http://schemas.openxmlformats.org/officeDocument/2006/relationships" xmlns:m="http://schemas.openxmlformats.org/officeDocument/2006/math" xmlns:v="urn:schemas-microsoft-com:vml" xmlns:wp14="http://schemas.microsoft.com/office/word/2010/wordprocessingDrawing" xmlns:wp="http://schemas.openxmlformats.org/drawingml/2006/wordprocessingDrawing" xmlns:w10="urn:schemas-microsoft-com:office:word" xmlns:w="http://schemas.openxmlformats.org/wordprocessingml/2006/main" xmlns:w14="http://schemas.microsoft.com/office/word/2010/wordml" xmlns:w15="http://schemas.microsoft.com/office/word/2012/wordml" xmlns:w16cex="http://schemas.microsoft.com/office/word/2018/wordml/cex" xmlns:w16cid="http://schemas.microsoft.com/office/word/2016/wordml/cid" xmlns:w16="http://schemas.microsoft.com/office/word/2018/wordml" xmlns:w16sdtdh="http://schemas.microsoft.com/office/word/2020/wordml/sdtdatahash" xmlns:w16se="http://schemas.microsoft.com/office/word/2015/wordml/symex" xmlns:wpg="http://schemas.microsoft.com/office/word/2010/wordprocessingGroup" xmlns:wpi="http://schemas.microsoft.com/office/word/2010/wordprocessingInk" xmlns:wne="http://schemas.microsoft.com/office/word/2006/wordml" xmlns:wps="http://schemas.microsoft.com/office/word/2010/wordprocessingShape" mc:Ignorable="w14 w15 w16se w16cid w16 w16cex w16sdtdh wp14">
   <w:p/>
   <w:tbl>
     <w:tblPr>
-      <w:tblStyle w:val="13"/>
       <w:tblW w:w="9498" w:type="dxa"/>
       <w:tblInd w:w="-214" w:type="dxa"/>
       <w:tblBorders>
-        <w:top w:val="single" w:color="auto" w:sz="4" w:space="0"/>
-        <w:left w:val="single" w:color="auto" w:sz="4" w:space="0"/>
-        <w:bottom w:val="single" w:color="auto" w:sz="4" w:space="0"/>
-        <w:right w:val="single" w:color="auto" w:sz="4" w:space="0"/>
-        <w:insideH w:val="single" w:color="auto" w:sz="4" w:space="0"/>
-        <w:insideV w:val="single" w:color="auto" w:sz="4" w:space="0"/>
+        <w:top w:val="single" w:sz="4" w:space="0" w:color="auto"/>
+        <w:left w:val="single" w:sz="4" w:space="0" w:color="auto"/>
+        <w:bottom w:val="single" w:sz="4" w:space="0" w:color="auto"/>
+        <w:right w:val="single" w:sz="4" w:space="0" w:color="auto"/>
+        <w:insideH w:val="single" w:sz="4" w:space="0" w:color="auto"/>
+        <w:insideV w:val="single" w:sz="4" w:space="0" w:color="auto"/>
       </w:tblBorders>
-      <w:tblLayout w:type="autofit"/>
       <w:tblCellMar>
-        <w:top w:w="0" w:type="dxa"/>
         <w:left w:w="70" w:type="dxa"/>
-        <w:bottom w:w="0" w:type="dxa"/>
         <w:right w:w="70" w:type="dxa"/>
       </w:tblCellMar>
+      <w:tblLook w:val="04A0" w:firstRow="1" w:lastRow="0" w:firstColumn="1" w:lastColumn="0" w:noHBand="0" w:noVBand="1"/>
     </w:tblPr>
     <w:tblGrid>
-      <w:gridCol w:w="2990"/>
+      <w:gridCol w:w="2991"/>
       <w:gridCol w:w="2087"/>
       <w:gridCol w:w="2588"/>
-      <w:gridCol w:w="1833"/>
+      <w:gridCol w:w="1832"/>
     </w:tblGrid>
     <w:tr>
-      <w:tblPrEx>
-        <w:tblBorders>
-          <w:top w:val="single" w:color="auto" w:sz="4" w:space="0"/>
-          <w:left w:val="single" w:color="auto" w:sz="4" w:space="0"/>
-          <w:bottom w:val="single" w:color="auto" w:sz="4" w:space="0"/>
-          <w:right w:val="single" w:color="auto" w:sz="4" w:space="0"/>
-          <w:insideH w:val="single" w:color="auto" w:sz="4" w:space="0"/>
-          <w:insideV w:val="single" w:color="auto" w:sz="4" w:space="0"/>
-        </w:tblBorders>
-        <w:tblCellMar>
-          <w:top w:w="0" w:type="dxa"/>
-          <w:left w:w="70" w:type="dxa"/>
-          <w:bottom w:w="0" w:type="dxa"/>
-          <w:right w:w="70" w:type="dxa"/>
-        </w:tblCellMar>
-      </w:tblPrEx>
       <w:trPr>
         <w:cantSplit/>
-        <w:trHeight w:val="178" w:hRule="atLeast"/>
+        <w:trHeight w:val="178"/>
       </w:trPr>
       <w:tc>
         <w:tcPr>
@@ -1111,8 +1223,11 @@
             </w:rPr>
           </w:pPr>
           <w:r>
+            <w:rPr>
+              <w:noProof/>
+            </w:rPr>
             <w:drawing>
-              <wp:inline distT="0" distB="0" distL="0" distR="0">
+              <wp:inline distT="0" distB="0" distL="0" distR="0" wp14:anchorId="14CC9588" wp14:editId="07912CBF">
                 <wp:extent cx="1809750" cy="628650"/>
                 <wp:effectExtent l="0" t="0" r="0" b="0"/>
                 <wp:docPr id="49733" name="Imagen 3"/>
@@ -1169,7 +1284,6 @@
         </w:tcPr>
         <w:p>
           <w:pPr>
-            <w:jc w:val="both"/>
             <w:rPr>
               <w:rFonts w:ascii="Arial" w:hAnsi="Arial" w:cs="Arial"/>
               <w:sz w:val="16"/>
@@ -1190,7 +1304,6 @@
         </w:tcPr>
         <w:p>
           <w:pPr>
-            <w:jc w:val="both"/>
             <w:rPr>
               <w:rFonts w:ascii="Arial" w:hAnsi="Arial" w:cs="Arial"/>
               <w:i/>
@@ -1208,34 +1321,17 @@
       </w:tc>
     </w:tr>
     <w:tr>
-      <w:tblPrEx>
-        <w:tblBorders>
-          <w:top w:val="single" w:color="auto" w:sz="4" w:space="0"/>
-          <w:left w:val="single" w:color="auto" w:sz="4" w:space="0"/>
-          <w:bottom w:val="single" w:color="auto" w:sz="4" w:space="0"/>
-          <w:right w:val="single" w:color="auto" w:sz="4" w:space="0"/>
-          <w:insideH w:val="single" w:color="auto" w:sz="4" w:space="0"/>
-          <w:insideV w:val="single" w:color="auto" w:sz="4" w:space="0"/>
-        </w:tblBorders>
-        <w:tblCellMar>
-          <w:top w:w="0" w:type="dxa"/>
-          <w:left w:w="70" w:type="dxa"/>
-          <w:bottom w:w="0" w:type="dxa"/>
-          <w:right w:w="70" w:type="dxa"/>
-        </w:tblCellMar>
-      </w:tblPrEx>
       <w:trPr>
         <w:cantSplit/>
-        <w:trHeight w:val="498" w:hRule="atLeast"/>
+        <w:trHeight w:val="498"/>
       </w:trPr>
       <w:tc>
         <w:tcPr>
           <w:tcW w:w="2540" w:type="dxa"/>
-          <w:vMerge w:val="continue"/>
+          <w:vMerge/>
         </w:tcPr>
         <w:p>
           <w:pPr>
-            <w:jc w:val="both"/>
             <w:rPr>
               <w:rFonts w:cs="Arial"/>
             </w:rPr>
@@ -1267,7 +1363,6 @@
         </w:tcPr>
         <w:p>
           <w:pPr>
-            <w:jc w:val="both"/>
             <w:rPr>
               <w:rFonts w:ascii="Arial" w:hAnsi="Arial" w:cs="Arial"/>
               <w:i/>
@@ -1280,12 +1375,21 @@
               <w:rFonts w:ascii="Arial" w:hAnsi="Arial" w:cs="Arial"/>
               <w:sz w:val="16"/>
             </w:rPr>
-            <w:t>Versión: v.s</w:t>
+            <w:t xml:space="preserve">Versión: </w:t>
           </w:r>
+          <w:proofErr w:type="spellStart"/>
+          <w:r>
+            <w:rPr>
+              <w:rFonts w:ascii="Arial" w:hAnsi="Arial" w:cs="Arial"/>
+              <w:sz w:val="16"/>
+            </w:rPr>
+            <w:t>v.s</w:t>
+          </w:r>
+          <w:proofErr w:type="spellEnd"/>
         </w:p>
         <w:p>
           <w:pPr>
-            <w:pStyle w:val="20"/>
+            <w:pStyle w:val="Encabezado"/>
             <w:rPr>
               <w:rFonts w:cs="Arial"/>
               <w:sz w:val="16"/>
@@ -1296,48 +1400,50 @@
               <w:rFonts w:cs="Arial"/>
               <w:sz w:val="16"/>
             </w:rPr>
-            <w:t>Fecha: yyyy</w:t>
+            <w:t xml:space="preserve">Fecha: </w:t>
           </w:r>
+          <w:proofErr w:type="spellStart"/>
+          <w:r>
+            <w:rPr>
+              <w:rFonts w:cs="Arial"/>
+              <w:sz w:val="16"/>
+            </w:rPr>
+            <w:t>yyyy</w:t>
+          </w:r>
+          <w:proofErr w:type="spellEnd"/>
           <w:r>
             <w:rPr>
               <w:rFonts w:cs="Arial"/>
               <w:i/>
               <w:sz w:val="16"/>
             </w:rPr>
-            <w:t>-mm-dd</w:t>
+            <w:t>-mm-</w:t>
           </w:r>
+          <w:proofErr w:type="spellStart"/>
+          <w:r>
+            <w:rPr>
+              <w:rFonts w:cs="Arial"/>
+              <w:i/>
+              <w:sz w:val="16"/>
+            </w:rPr>
+            <w:t>dd</w:t>
+          </w:r>
+          <w:proofErr w:type="spellEnd"/>
         </w:p>
       </w:tc>
     </w:tr>
     <w:tr>
-      <w:tblPrEx>
-        <w:tblBorders>
-          <w:top w:val="single" w:color="auto" w:sz="4" w:space="0"/>
-          <w:left w:val="single" w:color="auto" w:sz="4" w:space="0"/>
-          <w:bottom w:val="single" w:color="auto" w:sz="4" w:space="0"/>
-          <w:right w:val="single" w:color="auto" w:sz="4" w:space="0"/>
-          <w:insideH w:val="single" w:color="auto" w:sz="4" w:space="0"/>
-          <w:insideV w:val="single" w:color="auto" w:sz="4" w:space="0"/>
-        </w:tblBorders>
-        <w:tblCellMar>
-          <w:top w:w="0" w:type="dxa"/>
-          <w:left w:w="70" w:type="dxa"/>
-          <w:bottom w:w="0" w:type="dxa"/>
-          <w:right w:w="70" w:type="dxa"/>
-        </w:tblCellMar>
-      </w:tblPrEx>
       <w:trPr>
         <w:cantSplit/>
-        <w:trHeight w:val="415" w:hRule="atLeast"/>
+        <w:trHeight w:val="415"/>
       </w:trPr>
       <w:tc>
         <w:tcPr>
           <w:tcW w:w="2540" w:type="dxa"/>
-          <w:vMerge w:val="continue"/>
+          <w:vMerge/>
         </w:tcPr>
         <w:p>
           <w:pPr>
-            <w:jc w:val="both"/>
             <w:rPr>
               <w:rFonts w:cs="Arial"/>
             </w:rPr>
@@ -1363,7 +1469,25 @@
               <w:i/>
               <w:sz w:val="12"/>
             </w:rPr>
-            <w:t>Este documento es propiedad intelectual de Informática &amp; Tecnología Stefanini S.A., y está protegido por las leyes que sobre derechos  de autor aplican en nuestro país, se prohíbe su utilización, copia o reproducción externa</w:t>
+            <w:t xml:space="preserve">Este documento es propiedad intelectual de Informática &amp; Tecnología Stefanini S.A., y está protegido por las leyes que sobre </w:t>
+          </w:r>
+          <w:proofErr w:type="gramStart"/>
+          <w:r>
+            <w:rPr>
+              <w:rFonts w:ascii="Arial" w:hAnsi="Arial" w:cs="Arial"/>
+              <w:i/>
+              <w:sz w:val="12"/>
+            </w:rPr>
+            <w:t>derechos  de</w:t>
+          </w:r>
+          <w:proofErr w:type="gramEnd"/>
+          <w:r>
+            <w:rPr>
+              <w:rFonts w:ascii="Arial" w:hAnsi="Arial" w:cs="Arial"/>
+              <w:i/>
+              <w:sz w:val="12"/>
+            </w:rPr>
+            <w:t xml:space="preserve"> autor aplican en nuestro país, se prohíbe su utilización, copia o reproducción externa</w:t>
           </w:r>
           <w:r>
             <w:rPr>
@@ -1389,7 +1513,6 @@
         </w:tcPr>
         <w:p>
           <w:pPr>
-            <w:jc w:val="both"/>
             <w:rPr>
               <w:rFonts w:ascii="Arial" w:hAnsi="Arial" w:cs="Arial"/>
               <w:sz w:val="16"/>
@@ -1484,25 +1607,9 @@
       </w:tc>
     </w:tr>
     <w:tr>
-      <w:tblPrEx>
-        <w:tblBorders>
-          <w:top w:val="single" w:color="auto" w:sz="4" w:space="0"/>
-          <w:left w:val="single" w:color="auto" w:sz="4" w:space="0"/>
-          <w:bottom w:val="single" w:color="auto" w:sz="4" w:space="0"/>
-          <w:right w:val="single" w:color="auto" w:sz="4" w:space="0"/>
-          <w:insideH w:val="single" w:color="auto" w:sz="4" w:space="0"/>
-          <w:insideV w:val="single" w:color="auto" w:sz="4" w:space="0"/>
-        </w:tblBorders>
-        <w:tblCellMar>
-          <w:top w:w="0" w:type="dxa"/>
-          <w:left w:w="70" w:type="dxa"/>
-          <w:bottom w:w="0" w:type="dxa"/>
-          <w:right w:w="70" w:type="dxa"/>
-        </w:tblCellMar>
-      </w:tblPrEx>
       <w:trPr>
         <w:cantSplit/>
-        <w:trHeight w:val="257" w:hRule="atLeast"/>
+        <w:trHeight w:val="257"/>
       </w:trPr>
       <w:tc>
         <w:tcPr>
@@ -1554,192 +1661,341 @@
   </w:tbl>
   <w:p>
     <w:pPr>
-      <w:pStyle w:val="20"/>
+      <w:pStyle w:val="Encabezado"/>
       <w:rPr>
         <w:lang w:val="es-ES"/>
       </w:rPr>
     </w:pPr>
   </w:p>
+  <w:p/>
 </w:hdr>
 </file>
 
 <file path=word/styles.xml><?xml version="1.0" encoding="utf-8"?>
-<w:styles xmlns:mc="http://schemas.openxmlformats.org/markup-compatibility/2006" xmlns:o="urn:schemas-microsoft-com:office:office" xmlns:r="http://schemas.openxmlformats.org/officeDocument/2006/relationships" xmlns:m="http://schemas.openxmlformats.org/officeDocument/2006/math" xmlns:v="urn:schemas-microsoft-com:vml" xmlns:w="http://schemas.openxmlformats.org/wordprocessingml/2006/main" xmlns:w14="http://schemas.microsoft.com/office/word/2010/wordml" xmlns:w10="urn:schemas-microsoft-com:office:word" xmlns:sl="http://schemas.openxmlformats.org/schemaLibrary/2006/main" xmlns:wpsCustomData="http://www.wps.cn/officeDocument/2013/wpsCustomData" mc:Ignorable="w14">
+<w:styles xmlns:mc="http://schemas.openxmlformats.org/markup-compatibility/2006" xmlns:r="http://schemas.openxmlformats.org/officeDocument/2006/relationships" xmlns:w="http://schemas.openxmlformats.org/wordprocessingml/2006/main" xmlns:w14="http://schemas.microsoft.com/office/word/2010/wordml" xmlns:w15="http://schemas.microsoft.com/office/word/2012/wordml" xmlns:w16cex="http://schemas.microsoft.com/office/word/2018/wordml/cex" xmlns:w16cid="http://schemas.microsoft.com/office/word/2016/wordml/cid" xmlns:w16="http://schemas.microsoft.com/office/word/2018/wordml" xmlns:w16sdtdh="http://schemas.microsoft.com/office/word/2020/wordml/sdtdatahash" xmlns:w16se="http://schemas.microsoft.com/office/word/2015/wordml/symex" mc:Ignorable="w14 w15 w16se w16cid w16 w16cex w16sdtdh">
   <w:docDefaults>
     <w:rPrDefault>
       <w:rPr>
-        <w:rFonts w:ascii="Times New Roman" w:hAnsi="Times New Roman" w:eastAsia="Times New Roman" w:cs="Times New Roman"/>
+        <w:rFonts w:ascii="Times New Roman" w:eastAsia="Times New Roman" w:hAnsi="Times New Roman" w:cs="Times New Roman"/>
+        <w:lang w:val="es-CO" w:eastAsia="es-CO" w:bidi="ar-SA"/>
       </w:rPr>
     </w:rPrDefault>
     <w:pPrDefault/>
   </w:docDefaults>
-  <w:latentStyles w:count="260" w:defQFormat="0" w:defUnhideWhenUsed="1" w:defSemiHidden="1" w:defUIPriority="99" w:defLockedState="0">
-    <w:lsdException w:qFormat="1" w:unhideWhenUsed="0" w:uiPriority="0" w:semiHidden="0" w:name="Normal"/>
-    <w:lsdException w:unhideWhenUsed="0" w:uiPriority="9" w:semiHidden="0" w:name="heading 1"/>
-    <w:lsdException w:qFormat="1" w:unhideWhenUsed="0" w:uiPriority="9" w:semiHidden="0" w:name="heading 2"/>
-    <w:lsdException w:unhideWhenUsed="0" w:uiPriority="9" w:semiHidden="0" w:name="heading 3"/>
-    <w:lsdException w:unhideWhenUsed="0" w:uiPriority="9" w:semiHidden="0" w:name="heading 4"/>
-    <w:lsdException w:unhideWhenUsed="0" w:uiPriority="9" w:semiHidden="0" w:name="heading 5"/>
-    <w:lsdException w:qFormat="1" w:unhideWhenUsed="0" w:uiPriority="9" w:semiHidden="0" w:name="heading 6"/>
-    <w:lsdException w:unhideWhenUsed="0" w:uiPriority="9" w:semiHidden="0" w:name="heading 7"/>
-    <w:lsdException w:unhideWhenUsed="0" w:uiPriority="9" w:semiHidden="0" w:name="heading 8"/>
-    <w:lsdException w:unhideWhenUsed="0" w:uiPriority="9" w:semiHidden="0" w:name="heading 9"/>
-    <w:lsdException w:unhideWhenUsed="0" w:uiPriority="0" w:semiHidden="0" w:name="index 1"/>
-    <w:lsdException w:unhideWhenUsed="0" w:uiPriority="0" w:semiHidden="0" w:name="index 2"/>
-    <w:lsdException w:unhideWhenUsed="0" w:uiPriority="0" w:semiHidden="0" w:name="index 3"/>
-    <w:lsdException w:unhideWhenUsed="0" w:uiPriority="0" w:semiHidden="0" w:name="index 4"/>
-    <w:lsdException w:unhideWhenUsed="0" w:uiPriority="0" w:semiHidden="0" w:name="index 5"/>
-    <w:lsdException w:unhideWhenUsed="0" w:uiPriority="0" w:semiHidden="0" w:name="index 6"/>
-    <w:lsdException w:unhideWhenUsed="0" w:uiPriority="0" w:semiHidden="0" w:name="index 7"/>
-    <w:lsdException w:unhideWhenUsed="0" w:uiPriority="0" w:semiHidden="0" w:name="index 8"/>
-    <w:lsdException w:unhideWhenUsed="0" w:uiPriority="0" w:semiHidden="0" w:name="index 9"/>
-    <w:lsdException w:unhideWhenUsed="0" w:uiPriority="0" w:semiHidden="0" w:name="toc 1"/>
-    <w:lsdException w:unhideWhenUsed="0" w:uiPriority="0" w:semiHidden="0" w:name="toc 2"/>
-    <w:lsdException w:unhideWhenUsed="0" w:uiPriority="0" w:semiHidden="0" w:name="toc 3"/>
-    <w:lsdException w:unhideWhenUsed="0" w:uiPriority="0" w:semiHidden="0" w:name="toc 4"/>
-    <w:lsdException w:unhideWhenUsed="0" w:uiPriority="0" w:semiHidden="0" w:name="toc 5"/>
-    <w:lsdException w:unhideWhenUsed="0" w:uiPriority="0" w:semiHidden="0" w:name="toc 6"/>
-    <w:lsdException w:unhideWhenUsed="0" w:uiPriority="0" w:semiHidden="0" w:name="toc 7"/>
-    <w:lsdException w:unhideWhenUsed="0" w:uiPriority="0" w:semiHidden="0" w:name="toc 8"/>
-    <w:lsdException w:unhideWhenUsed="0" w:uiPriority="0" w:semiHidden="0" w:name="toc 9"/>
-    <w:lsdException w:unhideWhenUsed="0" w:uiPriority="0" w:semiHidden="0" w:name="Normal Indent"/>
-    <w:lsdException w:unhideWhenUsed="0" w:uiPriority="9" w:semiHidden="0" w:name="footnote text"/>
-    <w:lsdException w:unhideWhenUsed="0" w:uiPriority="0" w:semiHidden="0" w:name="annotation text"/>
-    <w:lsdException w:qFormat="1" w:unhideWhenUsed="0" w:uiPriority="0" w:semiHidden="0" w:name="header"/>
-    <w:lsdException w:qFormat="1" w:unhideWhenUsed="0" w:uiPriority="0" w:semiHidden="0" w:name="footer"/>
-    <w:lsdException w:unhideWhenUsed="0" w:uiPriority="0" w:semiHidden="0" w:name="index heading"/>
-    <w:lsdException w:unhideWhenUsed="0" w:uiPriority="0" w:semiHidden="0" w:name="caption"/>
-    <w:lsdException w:unhideWhenUsed="0" w:uiPriority="0" w:semiHidden="0" w:name="table of figures"/>
-    <w:lsdException w:unhideWhenUsed="0" w:uiPriority="0" w:semiHidden="0" w:name="envelope address"/>
-    <w:lsdException w:unhideWhenUsed="0" w:uiPriority="0" w:semiHidden="0" w:name="envelope return"/>
-    <w:lsdException w:unhideWhenUsed="0" w:uiPriority="0" w:semiHidden="0" w:name="footnote reference"/>
-    <w:lsdException w:unhideWhenUsed="0" w:uiPriority="0" w:semiHidden="0" w:name="annotation reference"/>
-    <w:lsdException w:unhideWhenUsed="0" w:uiPriority="0" w:semiHidden="0" w:name="line number"/>
-    <w:lsdException w:unhideWhenUsed="0" w:uiPriority="0" w:semiHidden="0" w:name="page number"/>
-    <w:lsdException w:unhideWhenUsed="0" w:uiPriority="0" w:semiHidden="0" w:name="endnote reference"/>
-    <w:lsdException w:unhideWhenUsed="0" w:uiPriority="0" w:semiHidden="0" w:name="endnote text"/>
-    <w:lsdException w:unhideWhenUsed="0" w:uiPriority="0" w:semiHidden="0" w:name="table of authorities"/>
-    <w:lsdException w:unhideWhenUsed="0" w:uiPriority="0" w:semiHidden="0" w:name="macro"/>
-    <w:lsdException w:unhideWhenUsed="0" w:uiPriority="0" w:semiHidden="0" w:name="toa heading"/>
-    <w:lsdException w:unhideWhenUsed="0" w:uiPriority="0" w:semiHidden="0" w:name="List"/>
-    <w:lsdException w:unhideWhenUsed="0" w:uiPriority="0" w:semiHidden="0" w:name="List Bullet"/>
-    <w:lsdException w:unhideWhenUsed="0" w:uiPriority="0" w:semiHidden="0" w:name="List Number"/>
-    <w:lsdException w:unhideWhenUsed="0" w:uiPriority="0" w:semiHidden="0" w:name="List 2"/>
-    <w:lsdException w:unhideWhenUsed="0" w:uiPriority="0" w:semiHidden="0" w:name="List 3"/>
-    <w:lsdException w:unhideWhenUsed="0" w:uiPriority="0" w:semiHidden="0" w:name="List 4"/>
-    <w:lsdException w:unhideWhenUsed="0" w:uiPriority="0" w:semiHidden="0" w:name="List 5"/>
-    <w:lsdException w:unhideWhenUsed="0" w:uiPriority="0" w:semiHidden="0" w:name="List Bullet 2"/>
-    <w:lsdException w:unhideWhenUsed="0" w:uiPriority="0" w:semiHidden="0" w:name="List Bullet 3"/>
-    <w:lsdException w:unhideWhenUsed="0" w:uiPriority="0" w:semiHidden="0" w:name="List Bullet 4"/>
-    <w:lsdException w:unhideWhenUsed="0" w:uiPriority="0" w:semiHidden="0" w:name="List Bullet 5"/>
-    <w:lsdException w:unhideWhenUsed="0" w:uiPriority="0" w:semiHidden="0" w:name="List Number 2"/>
-    <w:lsdException w:unhideWhenUsed="0" w:uiPriority="0" w:semiHidden="0" w:name="List Number 3"/>
-    <w:lsdException w:unhideWhenUsed="0" w:uiPriority="0" w:semiHidden="0" w:name="List Number 4"/>
-    <w:lsdException w:unhideWhenUsed="0" w:uiPriority="0" w:semiHidden="0" w:name="List Number 5"/>
-    <w:lsdException w:qFormat="1" w:unhideWhenUsed="0" w:uiPriority="0" w:semiHidden="0" w:name="Title"/>
-    <w:lsdException w:unhideWhenUsed="0" w:uiPriority="0" w:semiHidden="0" w:name="Closing"/>
-    <w:lsdException w:unhideWhenUsed="0" w:uiPriority="0" w:semiHidden="0" w:name="Signature"/>
-    <w:lsdException w:qFormat="1" w:uiPriority="1" w:name="Default Paragraph Font"/>
-    <w:lsdException w:unhideWhenUsed="0" w:uiPriority="0" w:semiHidden="0" w:name="Body Text"/>
-    <w:lsdException w:unhideWhenUsed="0" w:uiPriority="0" w:semiHidden="0" w:name="Body Text Indent"/>
-    <w:lsdException w:unhideWhenUsed="0" w:uiPriority="0" w:semiHidden="0" w:name="List Continue"/>
-    <w:lsdException w:unhideWhenUsed="0" w:uiPriority="0" w:semiHidden="0" w:name="List Continue 2"/>
-    <w:lsdException w:unhideWhenUsed="0" w:uiPriority="0" w:semiHidden="0" w:name="List Continue 3"/>
-    <w:lsdException w:unhideWhenUsed="0" w:uiPriority="0" w:semiHidden="0" w:name="List Continue 4"/>
-    <w:lsdException w:unhideWhenUsed="0" w:uiPriority="0" w:semiHidden="0" w:name="List Continue 5"/>
-    <w:lsdException w:unhideWhenUsed="0" w:uiPriority="0" w:semiHidden="0" w:name="Message Header"/>
-    <w:lsdException w:qFormat="1" w:unhideWhenUsed="0" w:uiPriority="0" w:semiHidden="0" w:name="Subtitle"/>
-    <w:lsdException w:unhideWhenUsed="0" w:uiPriority="0" w:semiHidden="0" w:name="Salutation"/>
-    <w:lsdException w:qFormat="1" w:unhideWhenUsed="0" w:uiPriority="0" w:semiHidden="0" w:name="Date"/>
-    <w:lsdException w:unhideWhenUsed="0" w:uiPriority="0" w:semiHidden="0" w:name="Body Text First Indent"/>
-    <w:lsdException w:unhideWhenUsed="0" w:uiPriority="0" w:semiHidden="0" w:name="Body Text First Indent 2"/>
-    <w:lsdException w:unhideWhenUsed="0" w:uiPriority="0" w:semiHidden="0" w:name="Note Heading"/>
-    <w:lsdException w:unhideWhenUsed="0" w:uiPriority="0" w:semiHidden="0" w:name="Body Text 2"/>
-    <w:lsdException w:unhideWhenUsed="0" w:uiPriority="0" w:semiHidden="0" w:name="Body Text 3"/>
-    <w:lsdException w:unhideWhenUsed="0" w:uiPriority="0" w:semiHidden="0" w:name="Body Text Indent 2"/>
-    <w:lsdException w:unhideWhenUsed="0" w:uiPriority="0" w:semiHidden="0" w:name="Body Text Indent 3"/>
-    <w:lsdException w:unhideWhenUsed="0" w:uiPriority="9" w:semiHidden="0" w:name="Block Text"/>
-    <w:lsdException w:unhideWhenUsed="0" w:uiPriority="0" w:semiHidden="0" w:name="Hyperlink"/>
-    <w:lsdException w:unhideWhenUsed="0" w:uiPriority="0" w:semiHidden="0" w:name="FollowedHyperlink"/>
-    <w:lsdException w:qFormat="1" w:unhideWhenUsed="0" w:uiPriority="0" w:semiHidden="0" w:name="Strong"/>
-    <w:lsdException w:qFormat="1" w:unhideWhenUsed="0" w:uiPriority="0" w:semiHidden="0" w:name="Emphasis"/>
-    <w:lsdException w:unhideWhenUsed="0" w:uiPriority="0" w:semiHidden="0" w:name="Document Map"/>
-    <w:lsdException w:unhideWhenUsed="0" w:uiPriority="0" w:semiHidden="0" w:name="Plain Text"/>
-    <w:lsdException w:unhideWhenUsed="0" w:uiPriority="0" w:semiHidden="0" w:name="E-mail Signature"/>
-    <w:lsdException w:unhideWhenUsed="0" w:uiPriority="0" w:semiHidden="0" w:name="Normal (Web)"/>
-    <w:lsdException w:unhideWhenUsed="0" w:uiPriority="0" w:semiHidden="0" w:name="HTML Acronym"/>
-    <w:lsdException w:unhideWhenUsed="0" w:uiPriority="0" w:semiHidden="0" w:name="HTML Address"/>
-    <w:lsdException w:unhideWhenUsed="0" w:uiPriority="0" w:semiHidden="0" w:name="HTML Cite"/>
-    <w:lsdException w:unhideWhenUsed="0" w:uiPriority="0" w:semiHidden="0" w:name="HTML Code"/>
-    <w:lsdException w:unhideWhenUsed="0" w:uiPriority="0" w:semiHidden="0" w:name="HTML Definition"/>
-    <w:lsdException w:uiPriority="0" w:name="HTML Keyboard"/>
-    <w:lsdException w:uiPriority="0" w:name="HTML Preformatted"/>
-    <w:lsdException w:unhideWhenUsed="0" w:uiPriority="0" w:semiHidden="0" w:name="HTML Sample"/>
-    <w:lsdException w:unhideWhenUsed="0" w:uiPriority="0" w:semiHidden="0" w:name="HTML Typewriter"/>
-    <w:lsdException w:unhideWhenUsed="0" w:uiPriority="0" w:semiHidden="0" w:name="HTML Variable"/>
-    <w:lsdException w:qFormat="1" w:uiPriority="99" w:name="Normal Table"/>
-    <w:lsdException w:uiPriority="0" w:name="annotation subject"/>
-    <w:lsdException w:uiPriority="0" w:name="Table Simple 1"/>
-    <w:lsdException w:uiPriority="0" w:name="Table Simple 2"/>
-    <w:lsdException w:uiPriority="0" w:name="Table Simple 3"/>
-    <w:lsdException w:uiPriority="0" w:name="Table Classic 1"/>
-    <w:lsdException w:uiPriority="0" w:name="Table Classic 2"/>
-    <w:lsdException w:uiPriority="0" w:name="Table Classic 3"/>
-    <w:lsdException w:uiPriority="0" w:name="Table Classic 4"/>
-    <w:lsdException w:uiPriority="0" w:name="Table Colorful 1"/>
-    <w:lsdException w:uiPriority="0" w:name="Table Colorful 2"/>
-    <w:lsdException w:uiPriority="0" w:name="Table Colorful 3"/>
-    <w:lsdException w:uiPriority="0" w:name="Table Columns 1"/>
-    <w:lsdException w:uiPriority="0" w:name="Table Columns 2"/>
-    <w:lsdException w:uiPriority="0" w:name="Table Columns 3"/>
-    <w:lsdException w:uiPriority="0" w:name="Table Columns 4"/>
-    <w:lsdException w:uiPriority="0" w:name="Table Columns 5"/>
-    <w:lsdException w:uiPriority="0" w:name="Table Grid 1"/>
-    <w:lsdException w:uiPriority="0" w:name="Table Grid 2"/>
-    <w:lsdException w:uiPriority="0" w:name="Table Grid 3"/>
-    <w:lsdException w:uiPriority="0" w:name="Table Grid 4"/>
-    <w:lsdException w:uiPriority="0" w:name="Table Grid 5"/>
-    <w:lsdException w:uiPriority="0" w:name="Table Grid 6"/>
-    <w:lsdException w:uiPriority="0" w:name="Table Grid 7"/>
-    <w:lsdException w:uiPriority="0" w:name="Table Grid 8"/>
-    <w:lsdException w:uiPriority="0" w:name="Table List 1"/>
-    <w:lsdException w:uiPriority="0" w:name="Table List 2"/>
-    <w:lsdException w:uiPriority="0" w:name="Table List 3"/>
-    <w:lsdException w:uiPriority="0" w:name="Table List 4"/>
-    <w:lsdException w:uiPriority="0" w:name="Table List 5"/>
-    <w:lsdException w:uiPriority="0" w:name="Table List 6"/>
-    <w:lsdException w:uiPriority="0" w:name="Table List 7"/>
-    <w:lsdException w:uiPriority="0" w:name="Table List 8"/>
-    <w:lsdException w:uiPriority="0" w:name="Table 3D effects 1"/>
-    <w:lsdException w:uiPriority="0" w:name="Table 3D effects 2"/>
-    <w:lsdException w:uiPriority="0" w:name="Table 3D effects 3"/>
-    <w:lsdException w:uiPriority="0" w:name="Table Contemporary"/>
-    <w:lsdException w:uiPriority="0" w:name="Table Elegant"/>
-    <w:lsdException w:uiPriority="0" w:name="Table Professional"/>
-    <w:lsdException w:uiPriority="0" w:name="Table Subtle 1"/>
-    <w:lsdException w:uiPriority="0" w:name="Table Subtle 2"/>
-    <w:lsdException w:uiPriority="0" w:name="Table Web 1"/>
-    <w:lsdException w:uiPriority="0" w:name="Table Web 2"/>
-    <w:lsdException w:uiPriority="0" w:name="Table Web 3"/>
-    <w:lsdException w:qFormat="1" w:unhideWhenUsed="0" w:uiPriority="0" w:semiHidden="0" w:name="Balloon Text"/>
-    <w:lsdException w:unhideWhenUsed="0" w:uiPriority="0" w:semiHidden="0" w:name="Table Grid"/>
-    <w:lsdException w:uiPriority="0" w:name="Table Theme"/>
+  <w:latentStyles w:defLockedState="0" w:defUIPriority="0" w:defSemiHidden="0" w:defUnhideWhenUsed="0" w:defQFormat="0" w:count="376">
+    <w:lsdException w:name="Normal" w:qFormat="1"/>
+    <w:lsdException w:name="heading 1" w:uiPriority="9"/>
+    <w:lsdException w:name="heading 2" w:uiPriority="9" w:qFormat="1"/>
+    <w:lsdException w:name="heading 3" w:uiPriority="9"/>
+    <w:lsdException w:name="heading 4" w:uiPriority="9"/>
+    <w:lsdException w:name="heading 5" w:uiPriority="9"/>
+    <w:lsdException w:name="heading 6" w:uiPriority="9" w:qFormat="1"/>
+    <w:lsdException w:name="heading 7" w:uiPriority="9"/>
+    <w:lsdException w:name="heading 8" w:uiPriority="9"/>
+    <w:lsdException w:name="heading 9" w:uiPriority="9"/>
+    <w:lsdException w:name="footnote text" w:uiPriority="9"/>
+    <w:lsdException w:name="header" w:qFormat="1"/>
+    <w:lsdException w:name="footer" w:qFormat="1"/>
+    <w:lsdException w:name="Title" w:qFormat="1"/>
+    <w:lsdException w:name="Default Paragraph Font" w:semiHidden="1" w:uiPriority="1" w:unhideWhenUsed="1" w:qFormat="1"/>
+    <w:lsdException w:name="Subtitle" w:qFormat="1"/>
+    <w:lsdException w:name="Date" w:qFormat="1"/>
+    <w:lsdException w:name="Block Text" w:uiPriority="9"/>
+    <w:lsdException w:name="Strong" w:qFormat="1"/>
+    <w:lsdException w:name="Emphasis" w:qFormat="1"/>
+    <w:lsdException w:name="HTML Top of Form" w:semiHidden="1" w:uiPriority="99" w:unhideWhenUsed="1"/>
+    <w:lsdException w:name="HTML Bottom of Form" w:semiHidden="1" w:uiPriority="99" w:unhideWhenUsed="1"/>
+    <w:lsdException w:name="HTML Keyboard" w:semiHidden="1" w:unhideWhenUsed="1"/>
+    <w:lsdException w:name="HTML Preformatted" w:semiHidden="1" w:unhideWhenUsed="1"/>
+    <w:lsdException w:name="Normal Table" w:semiHidden="1" w:uiPriority="99" w:unhideWhenUsed="1" w:qFormat="1"/>
+    <w:lsdException w:name="annotation subject" w:semiHidden="1" w:unhideWhenUsed="1"/>
+    <w:lsdException w:name="No List" w:semiHidden="1" w:uiPriority="99" w:unhideWhenUsed="1"/>
+    <w:lsdException w:name="Outline List 1" w:semiHidden="1" w:uiPriority="99" w:unhideWhenUsed="1"/>
+    <w:lsdException w:name="Outline List 2" w:semiHidden="1" w:uiPriority="99" w:unhideWhenUsed="1"/>
+    <w:lsdException w:name="Outline List 3" w:semiHidden="1" w:uiPriority="99" w:unhideWhenUsed="1"/>
+    <w:lsdException w:name="Table Simple 1" w:semiHidden="1" w:unhideWhenUsed="1"/>
+    <w:lsdException w:name="Table Simple 2" w:semiHidden="1" w:unhideWhenUsed="1"/>
+    <w:lsdException w:name="Table Simple 3" w:semiHidden="1" w:unhideWhenUsed="1"/>
+    <w:lsdException w:name="Table Classic 1" w:semiHidden="1" w:unhideWhenUsed="1"/>
+    <w:lsdException w:name="Table Classic 2" w:semiHidden="1" w:unhideWhenUsed="1"/>
+    <w:lsdException w:name="Table Classic 3" w:semiHidden="1" w:unhideWhenUsed="1"/>
+    <w:lsdException w:name="Table Classic 4" w:semiHidden="1" w:unhideWhenUsed="1"/>
+    <w:lsdException w:name="Table Colorful 1" w:semiHidden="1" w:unhideWhenUsed="1"/>
+    <w:lsdException w:name="Table Colorful 2" w:semiHidden="1" w:unhideWhenUsed="1"/>
+    <w:lsdException w:name="Table Colorful 3" w:semiHidden="1" w:unhideWhenUsed="1"/>
+    <w:lsdException w:name="Table Columns 1" w:semiHidden="1" w:unhideWhenUsed="1"/>
+    <w:lsdException w:name="Table Columns 2" w:semiHidden="1" w:unhideWhenUsed="1"/>
+    <w:lsdException w:name="Table Columns 3" w:semiHidden="1" w:unhideWhenUsed="1"/>
+    <w:lsdException w:name="Table Columns 4" w:semiHidden="1" w:unhideWhenUsed="1"/>
+    <w:lsdException w:name="Table Columns 5" w:semiHidden="1" w:unhideWhenUsed="1"/>
+    <w:lsdException w:name="Table Grid 1" w:semiHidden="1" w:unhideWhenUsed="1"/>
+    <w:lsdException w:name="Table Grid 2" w:semiHidden="1" w:unhideWhenUsed="1"/>
+    <w:lsdException w:name="Table Grid 3" w:semiHidden="1" w:unhideWhenUsed="1"/>
+    <w:lsdException w:name="Table Grid 4" w:semiHidden="1" w:unhideWhenUsed="1"/>
+    <w:lsdException w:name="Table Grid 5" w:semiHidden="1" w:unhideWhenUsed="1"/>
+    <w:lsdException w:name="Table Grid 6" w:semiHidden="1" w:unhideWhenUsed="1"/>
+    <w:lsdException w:name="Table Grid 7" w:semiHidden="1" w:unhideWhenUsed="1"/>
+    <w:lsdException w:name="Table Grid 8" w:semiHidden="1" w:unhideWhenUsed="1"/>
+    <w:lsdException w:name="Table List 1" w:semiHidden="1" w:unhideWhenUsed="1"/>
+    <w:lsdException w:name="Table List 2" w:semiHidden="1" w:unhideWhenUsed="1"/>
+    <w:lsdException w:name="Table List 3" w:semiHidden="1" w:unhideWhenUsed="1"/>
+    <w:lsdException w:name="Table List 4" w:semiHidden="1" w:unhideWhenUsed="1"/>
+    <w:lsdException w:name="Table List 5" w:semiHidden="1" w:unhideWhenUsed="1"/>
+    <w:lsdException w:name="Table List 6" w:semiHidden="1" w:unhideWhenUsed="1"/>
+    <w:lsdException w:name="Table List 7" w:semiHidden="1" w:unhideWhenUsed="1"/>
+    <w:lsdException w:name="Table List 8" w:semiHidden="1" w:unhideWhenUsed="1"/>
+    <w:lsdException w:name="Table 3D effects 1" w:semiHidden="1" w:unhideWhenUsed="1"/>
+    <w:lsdException w:name="Table 3D effects 2" w:semiHidden="1" w:unhideWhenUsed="1"/>
+    <w:lsdException w:name="Table 3D effects 3" w:semiHidden="1" w:unhideWhenUsed="1"/>
+    <w:lsdException w:name="Table Contemporary" w:semiHidden="1" w:unhideWhenUsed="1"/>
+    <w:lsdException w:name="Table Elegant" w:semiHidden="1" w:unhideWhenUsed="1"/>
+    <w:lsdException w:name="Table Professional" w:semiHidden="1" w:unhideWhenUsed="1"/>
+    <w:lsdException w:name="Table Subtle 1" w:semiHidden="1" w:unhideWhenUsed="1"/>
+    <w:lsdException w:name="Table Subtle 2" w:semiHidden="1" w:unhideWhenUsed="1"/>
+    <w:lsdException w:name="Table Web 1" w:semiHidden="1" w:unhideWhenUsed="1"/>
+    <w:lsdException w:name="Table Web 2" w:semiHidden="1" w:unhideWhenUsed="1"/>
+    <w:lsdException w:name="Table Web 3" w:semiHidden="1" w:unhideWhenUsed="1"/>
+    <w:lsdException w:name="Balloon Text" w:qFormat="1"/>
+    <w:lsdException w:name="Table Theme" w:semiHidden="1" w:unhideWhenUsed="1"/>
+    <w:lsdException w:name="Placeholder Text" w:semiHidden="1" w:uiPriority="99"/>
+    <w:lsdException w:name="No Spacing" w:uiPriority="99"/>
+    <w:lsdException w:name="Light Shading" w:uiPriority="99"/>
+    <w:lsdException w:name="Light List" w:uiPriority="99"/>
+    <w:lsdException w:name="Light Grid" w:uiPriority="99"/>
+    <w:lsdException w:name="Medium Shading 1" w:uiPriority="99"/>
+    <w:lsdException w:name="Medium Shading 2" w:uiPriority="99"/>
+    <w:lsdException w:name="Medium List 1" w:uiPriority="99"/>
+    <w:lsdException w:name="Medium List 2" w:uiPriority="99"/>
+    <w:lsdException w:name="Medium Grid 1" w:uiPriority="99"/>
+    <w:lsdException w:name="Medium Grid 2" w:uiPriority="99"/>
+    <w:lsdException w:name="Medium Grid 3" w:uiPriority="99"/>
+    <w:lsdException w:name="Dark List" w:uiPriority="99"/>
+    <w:lsdException w:name="Colorful Shading" w:uiPriority="99"/>
+    <w:lsdException w:name="Colorful List" w:uiPriority="99"/>
+    <w:lsdException w:name="Colorful Grid" w:uiPriority="99"/>
+    <w:lsdException w:name="Light Shading Accent 1" w:uiPriority="99"/>
+    <w:lsdException w:name="Light List Accent 1" w:uiPriority="99"/>
+    <w:lsdException w:name="Light Grid Accent 1" w:uiPriority="99"/>
+    <w:lsdException w:name="Medium Shading 1 Accent 1" w:uiPriority="99"/>
+    <w:lsdException w:name="Medium Shading 2 Accent 1" w:uiPriority="99"/>
+    <w:lsdException w:name="Medium List 1 Accent 1" w:uiPriority="99"/>
+    <w:lsdException w:name="Revision" w:semiHidden="1" w:uiPriority="99"/>
+    <w:lsdException w:name="List Paragraph" w:uiPriority="99"/>
+    <w:lsdException w:name="Quote" w:uiPriority="99"/>
+    <w:lsdException w:name="Intense Quote" w:uiPriority="99"/>
+    <w:lsdException w:name="Medium List 2 Accent 1" w:uiPriority="99"/>
+    <w:lsdException w:name="Medium Grid 1 Accent 1" w:uiPriority="99"/>
+    <w:lsdException w:name="Medium Grid 2 Accent 1" w:uiPriority="99"/>
+    <w:lsdException w:name="Medium Grid 3 Accent 1" w:uiPriority="99"/>
+    <w:lsdException w:name="Dark List Accent 1" w:uiPriority="99"/>
+    <w:lsdException w:name="Colorful Shading Accent 1" w:uiPriority="99"/>
+    <w:lsdException w:name="Colorful List Accent 1" w:uiPriority="99"/>
+    <w:lsdException w:name="Colorful Grid Accent 1" w:uiPriority="99"/>
+    <w:lsdException w:name="Light Shading Accent 2" w:uiPriority="99"/>
+    <w:lsdException w:name="Light List Accent 2" w:uiPriority="99"/>
+    <w:lsdException w:name="Light Grid Accent 2" w:uiPriority="99"/>
+    <w:lsdException w:name="Medium Shading 1 Accent 2" w:uiPriority="99"/>
+    <w:lsdException w:name="Medium Shading 2 Accent 2" w:uiPriority="99"/>
+    <w:lsdException w:name="Medium List 1 Accent 2" w:uiPriority="99"/>
+    <w:lsdException w:name="Medium List 2 Accent 2" w:uiPriority="99"/>
+    <w:lsdException w:name="Medium Grid 1 Accent 2" w:uiPriority="99"/>
+    <w:lsdException w:name="Medium Grid 2 Accent 2" w:uiPriority="99"/>
+    <w:lsdException w:name="Medium Grid 3 Accent 2" w:uiPriority="99"/>
+    <w:lsdException w:name="Dark List Accent 2" w:uiPriority="99"/>
+    <w:lsdException w:name="Colorful Shading Accent 2" w:uiPriority="99"/>
+    <w:lsdException w:name="Colorful List Accent 2" w:uiPriority="99"/>
+    <w:lsdException w:name="Colorful Grid Accent 2" w:uiPriority="99"/>
+    <w:lsdException w:name="Light Shading Accent 3" w:uiPriority="99"/>
+    <w:lsdException w:name="Light List Accent 3" w:uiPriority="99"/>
+    <w:lsdException w:name="Light Grid Accent 3" w:uiPriority="99"/>
+    <w:lsdException w:name="Medium Shading 1 Accent 3" w:uiPriority="99"/>
+    <w:lsdException w:name="Medium Shading 2 Accent 3" w:uiPriority="99"/>
+    <w:lsdException w:name="Medium List 1 Accent 3" w:uiPriority="99"/>
+    <w:lsdException w:name="Medium List 2 Accent 3" w:uiPriority="99"/>
+    <w:lsdException w:name="Medium Grid 1 Accent 3" w:uiPriority="99"/>
+    <w:lsdException w:name="Medium Grid 2 Accent 3" w:uiPriority="99"/>
+    <w:lsdException w:name="Medium Grid 3 Accent 3" w:uiPriority="99"/>
+    <w:lsdException w:name="Dark List Accent 3" w:uiPriority="99"/>
+    <w:lsdException w:name="Colorful Shading Accent 3" w:uiPriority="99"/>
+    <w:lsdException w:name="Colorful List Accent 3" w:uiPriority="99"/>
+    <w:lsdException w:name="Colorful Grid Accent 3" w:uiPriority="99"/>
+    <w:lsdException w:name="Light Shading Accent 4" w:uiPriority="99"/>
+    <w:lsdException w:name="Light List Accent 4" w:uiPriority="99"/>
+    <w:lsdException w:name="Light Grid Accent 4" w:uiPriority="99"/>
+    <w:lsdException w:name="Medium Shading 1 Accent 4" w:uiPriority="99"/>
+    <w:lsdException w:name="Medium Shading 2 Accent 4" w:uiPriority="99"/>
+    <w:lsdException w:name="Medium List 1 Accent 4" w:uiPriority="99"/>
+    <w:lsdException w:name="Medium List 2 Accent 4" w:uiPriority="99"/>
+    <w:lsdException w:name="Medium Grid 1 Accent 4" w:uiPriority="99"/>
+    <w:lsdException w:name="Medium Grid 2 Accent 4" w:uiPriority="99"/>
+    <w:lsdException w:name="Medium Grid 3 Accent 4" w:uiPriority="99"/>
+    <w:lsdException w:name="Dark List Accent 4" w:uiPriority="99"/>
+    <w:lsdException w:name="Colorful Shading Accent 4" w:uiPriority="99"/>
+    <w:lsdException w:name="Colorful List Accent 4" w:uiPriority="99"/>
+    <w:lsdException w:name="Colorful Grid Accent 4" w:uiPriority="99"/>
+    <w:lsdException w:name="Light Shading Accent 5" w:uiPriority="99"/>
+    <w:lsdException w:name="Light List Accent 5" w:uiPriority="99"/>
+    <w:lsdException w:name="Light Grid Accent 5" w:uiPriority="99"/>
+    <w:lsdException w:name="Medium Shading 1 Accent 5" w:uiPriority="99"/>
+    <w:lsdException w:name="Medium Shading 2 Accent 5" w:uiPriority="99"/>
+    <w:lsdException w:name="Medium List 1 Accent 5" w:uiPriority="99"/>
+    <w:lsdException w:name="Medium List 2 Accent 5" w:uiPriority="99"/>
+    <w:lsdException w:name="Medium Grid 1 Accent 5" w:uiPriority="99"/>
+    <w:lsdException w:name="Medium Grid 2 Accent 5" w:uiPriority="99"/>
+    <w:lsdException w:name="Medium Grid 3 Accent 5" w:uiPriority="99"/>
+    <w:lsdException w:name="Dark List Accent 5" w:uiPriority="99"/>
+    <w:lsdException w:name="Colorful Shading Accent 5" w:uiPriority="99"/>
+    <w:lsdException w:name="Colorful List Accent 5" w:uiPriority="99"/>
+    <w:lsdException w:name="Colorful Grid Accent 5" w:uiPriority="99"/>
+    <w:lsdException w:name="Light Shading Accent 6" w:uiPriority="99"/>
+    <w:lsdException w:name="Light List Accent 6" w:uiPriority="99"/>
+    <w:lsdException w:name="Light Grid Accent 6" w:uiPriority="99"/>
+    <w:lsdException w:name="Medium Shading 1 Accent 6" w:uiPriority="99"/>
+    <w:lsdException w:name="Medium Shading 2 Accent 6" w:uiPriority="99"/>
+    <w:lsdException w:name="Medium List 1 Accent 6" w:uiPriority="99"/>
+    <w:lsdException w:name="Medium List 2 Accent 6" w:uiPriority="99"/>
+    <w:lsdException w:name="Medium Grid 1 Accent 6" w:uiPriority="99"/>
+    <w:lsdException w:name="Medium Grid 2 Accent 6" w:uiPriority="99"/>
+    <w:lsdException w:name="Medium Grid 3 Accent 6" w:uiPriority="99"/>
+    <w:lsdException w:name="Dark List Accent 6" w:uiPriority="99"/>
+    <w:lsdException w:name="Colorful Shading Accent 6" w:uiPriority="99"/>
+    <w:lsdException w:name="Colorful List Accent 6" w:uiPriority="99"/>
+    <w:lsdException w:name="Colorful Grid Accent 6" w:uiPriority="99"/>
+    <w:lsdException w:name="Subtle Emphasis" w:uiPriority="19" w:qFormat="1"/>
+    <w:lsdException w:name="Intense Emphasis" w:uiPriority="21" w:qFormat="1"/>
+    <w:lsdException w:name="Subtle Reference" w:uiPriority="31" w:qFormat="1"/>
+    <w:lsdException w:name="Intense Reference" w:uiPriority="32" w:qFormat="1"/>
+    <w:lsdException w:name="Book Title" w:uiPriority="33" w:qFormat="1"/>
+    <w:lsdException w:name="Bibliography" w:semiHidden="1" w:uiPriority="37" w:unhideWhenUsed="1"/>
+    <w:lsdException w:name="TOC Heading" w:semiHidden="1" w:uiPriority="39" w:unhideWhenUsed="1" w:qFormat="1"/>
+    <w:lsdException w:name="Plain Table 1" w:uiPriority="41"/>
+    <w:lsdException w:name="Plain Table 2" w:uiPriority="42"/>
+    <w:lsdException w:name="Plain Table 3" w:uiPriority="43"/>
+    <w:lsdException w:name="Plain Table 4" w:uiPriority="44"/>
+    <w:lsdException w:name="Plain Table 5" w:uiPriority="45"/>
+    <w:lsdException w:name="Grid Table Light" w:uiPriority="40"/>
+    <w:lsdException w:name="Grid Table 1 Light" w:uiPriority="46"/>
+    <w:lsdException w:name="Grid Table 2" w:uiPriority="47"/>
+    <w:lsdException w:name="Grid Table 3" w:uiPriority="48"/>
+    <w:lsdException w:name="Grid Table 4" w:uiPriority="49"/>
+    <w:lsdException w:name="Grid Table 5 Dark" w:uiPriority="50"/>
+    <w:lsdException w:name="Grid Table 6 Colorful" w:uiPriority="51"/>
+    <w:lsdException w:name="Grid Table 7 Colorful" w:uiPriority="52"/>
+    <w:lsdException w:name="Grid Table 1 Light Accent 1" w:uiPriority="46"/>
+    <w:lsdException w:name="Grid Table 2 Accent 1" w:uiPriority="47"/>
+    <w:lsdException w:name="Grid Table 3 Accent 1" w:uiPriority="48"/>
+    <w:lsdException w:name="Grid Table 4 Accent 1" w:uiPriority="49"/>
+    <w:lsdException w:name="Grid Table 5 Dark Accent 1" w:uiPriority="50"/>
+    <w:lsdException w:name="Grid Table 6 Colorful Accent 1" w:uiPriority="51"/>
+    <w:lsdException w:name="Grid Table 7 Colorful Accent 1" w:uiPriority="52"/>
+    <w:lsdException w:name="Grid Table 1 Light Accent 2" w:uiPriority="46"/>
+    <w:lsdException w:name="Grid Table 2 Accent 2" w:uiPriority="47"/>
+    <w:lsdException w:name="Grid Table 3 Accent 2" w:uiPriority="48"/>
+    <w:lsdException w:name="Grid Table 4 Accent 2" w:uiPriority="49"/>
+    <w:lsdException w:name="Grid Table 5 Dark Accent 2" w:uiPriority="50"/>
+    <w:lsdException w:name="Grid Table 6 Colorful Accent 2" w:uiPriority="51"/>
+    <w:lsdException w:name="Grid Table 7 Colorful Accent 2" w:uiPriority="52"/>
+    <w:lsdException w:name="Grid Table 1 Light Accent 3" w:uiPriority="46"/>
+    <w:lsdException w:name="Grid Table 2 Accent 3" w:uiPriority="47"/>
+    <w:lsdException w:name="Grid Table 3 Accent 3" w:uiPriority="48"/>
+    <w:lsdException w:name="Grid Table 4 Accent 3" w:uiPriority="49"/>
+    <w:lsdException w:name="Grid Table 5 Dark Accent 3" w:uiPriority="50"/>
+    <w:lsdException w:name="Grid Table 6 Colorful Accent 3" w:uiPriority="51"/>
+    <w:lsdException w:name="Grid Table 7 Colorful Accent 3" w:uiPriority="52"/>
+    <w:lsdException w:name="Grid Table 1 Light Accent 4" w:uiPriority="46"/>
+    <w:lsdException w:name="Grid Table 2 Accent 4" w:uiPriority="47"/>
+    <w:lsdException w:name="Grid Table 3 Accent 4" w:uiPriority="48"/>
+    <w:lsdException w:name="Grid Table 4 Accent 4" w:uiPriority="49"/>
+    <w:lsdException w:name="Grid Table 5 Dark Accent 4" w:uiPriority="50"/>
+    <w:lsdException w:name="Grid Table 6 Colorful Accent 4" w:uiPriority="51"/>
+    <w:lsdException w:name="Grid Table 7 Colorful Accent 4" w:uiPriority="52"/>
+    <w:lsdException w:name="Grid Table 1 Light Accent 5" w:uiPriority="46"/>
+    <w:lsdException w:name="Grid Table 2 Accent 5" w:uiPriority="47"/>
+    <w:lsdException w:name="Grid Table 3 Accent 5" w:uiPriority="48"/>
+    <w:lsdException w:name="Grid Table 4 Accent 5" w:uiPriority="49"/>
+    <w:lsdException w:name="Grid Table 5 Dark Accent 5" w:uiPriority="50"/>
+    <w:lsdException w:name="Grid Table 6 Colorful Accent 5" w:uiPriority="51"/>
+    <w:lsdException w:name="Grid Table 7 Colorful Accent 5" w:uiPriority="52"/>
+    <w:lsdException w:name="Grid Table 1 Light Accent 6" w:uiPriority="46"/>
+    <w:lsdException w:name="Grid Table 2 Accent 6" w:uiPriority="47"/>
+    <w:lsdException w:name="Grid Table 3 Accent 6" w:uiPriority="48"/>
+    <w:lsdException w:name="Grid Table 4 Accent 6" w:uiPriority="49"/>
+    <w:lsdException w:name="Grid Table 5 Dark Accent 6" w:uiPriority="50"/>
+    <w:lsdException w:name="Grid Table 6 Colorful Accent 6" w:uiPriority="51"/>
+    <w:lsdException w:name="Grid Table 7 Colorful Accent 6" w:uiPriority="52"/>
+    <w:lsdException w:name="List Table 1 Light" w:uiPriority="46"/>
+    <w:lsdException w:name="List Table 2" w:uiPriority="47"/>
+    <w:lsdException w:name="List Table 3" w:uiPriority="48"/>
+    <w:lsdException w:name="List Table 4" w:uiPriority="49"/>
+    <w:lsdException w:name="List Table 5 Dark" w:uiPriority="50"/>
+    <w:lsdException w:name="List Table 6 Colorful" w:uiPriority="51"/>
+    <w:lsdException w:name="List Table 7 Colorful" w:uiPriority="52"/>
+    <w:lsdException w:name="List Table 1 Light Accent 1" w:uiPriority="46"/>
+    <w:lsdException w:name="List Table 2 Accent 1" w:uiPriority="47"/>
+    <w:lsdException w:name="List Table 3 Accent 1" w:uiPriority="48"/>
+    <w:lsdException w:name="List Table 4 Accent 1" w:uiPriority="49"/>
+    <w:lsdException w:name="List Table 5 Dark Accent 1" w:uiPriority="50"/>
+    <w:lsdException w:name="List Table 6 Colorful Accent 1" w:uiPriority="51"/>
+    <w:lsdException w:name="List Table 7 Colorful Accent 1" w:uiPriority="52"/>
+    <w:lsdException w:name="List Table 1 Light Accent 2" w:uiPriority="46"/>
+    <w:lsdException w:name="List Table 2 Accent 2" w:uiPriority="47"/>
+    <w:lsdException w:name="List Table 3 Accent 2" w:uiPriority="48"/>
+    <w:lsdException w:name="List Table 4 Accent 2" w:uiPriority="49"/>
+    <w:lsdException w:name="List Table 5 Dark Accent 2" w:uiPriority="50"/>
+    <w:lsdException w:name="List Table 6 Colorful Accent 2" w:uiPriority="51"/>
+    <w:lsdException w:name="List Table 7 Colorful Accent 2" w:uiPriority="52"/>
+    <w:lsdException w:name="List Table 1 Light Accent 3" w:uiPriority="46"/>
+    <w:lsdException w:name="List Table 2 Accent 3" w:uiPriority="47"/>
+    <w:lsdException w:name="List Table 3 Accent 3" w:uiPriority="48"/>
+    <w:lsdException w:name="List Table 4 Accent 3" w:uiPriority="49"/>
+    <w:lsdException w:name="List Table 5 Dark Accent 3" w:uiPriority="50"/>
+    <w:lsdException w:name="List Table 6 Colorful Accent 3" w:uiPriority="51"/>
+    <w:lsdException w:name="List Table 7 Colorful Accent 3" w:uiPriority="52"/>
+    <w:lsdException w:name="List Table 1 Light Accent 4" w:uiPriority="46"/>
+    <w:lsdException w:name="List Table 2 Accent 4" w:uiPriority="47"/>
+    <w:lsdException w:name="List Table 3 Accent 4" w:uiPriority="48"/>
+    <w:lsdException w:name="List Table 4 Accent 4" w:uiPriority="49"/>
+    <w:lsdException w:name="List Table 5 Dark Accent 4" w:uiPriority="50"/>
+    <w:lsdException w:name="List Table 6 Colorful Accent 4" w:uiPriority="51"/>
+    <w:lsdException w:name="List Table 7 Colorful Accent 4" w:uiPriority="52"/>
+    <w:lsdException w:name="List Table 1 Light Accent 5" w:uiPriority="46"/>
+    <w:lsdException w:name="List Table 2 Accent 5" w:uiPriority="47"/>
+    <w:lsdException w:name="List Table 3 Accent 5" w:uiPriority="48"/>
+    <w:lsdException w:name="List Table 4 Accent 5" w:uiPriority="49"/>
+    <w:lsdException w:name="List Table 5 Dark Accent 5" w:uiPriority="50"/>
+    <w:lsdException w:name="List Table 6 Colorful Accent 5" w:uiPriority="51"/>
+    <w:lsdException w:name="List Table 7 Colorful Accent 5" w:uiPriority="52"/>
+    <w:lsdException w:name="List Table 1 Light Accent 6" w:uiPriority="46"/>
+    <w:lsdException w:name="List Table 2 Accent 6" w:uiPriority="47"/>
+    <w:lsdException w:name="List Table 3 Accent 6" w:uiPriority="48"/>
+    <w:lsdException w:name="List Table 4 Accent 6" w:uiPriority="49"/>
+    <w:lsdException w:name="List Table 5 Dark Accent 6" w:uiPriority="50"/>
+    <w:lsdException w:name="List Table 6 Colorful Accent 6" w:uiPriority="51"/>
+    <w:lsdException w:name="List Table 7 Colorful Accent 6" w:uiPriority="52"/>
+    <w:lsdException w:name="Mention" w:semiHidden="1" w:uiPriority="99" w:unhideWhenUsed="1"/>
+    <w:lsdException w:name="Smart Hyperlink" w:semiHidden="1" w:uiPriority="99" w:unhideWhenUsed="1"/>
+    <w:lsdException w:name="Hashtag" w:semiHidden="1" w:uiPriority="99" w:unhideWhenUsed="1"/>
+    <w:lsdException w:name="Unresolved Mention" w:semiHidden="1" w:uiPriority="99" w:unhideWhenUsed="1"/>
+    <w:lsdException w:name="Smart Link" w:semiHidden="1" w:uiPriority="99" w:unhideWhenUsed="1"/>
   </w:latentStyles>
-  <w:style w:type="paragraph" w:default="1" w:styleId="1">
+  <w:style w:type="paragraph" w:default="1" w:styleId="Normal">
     <w:name w:val="Normal"/>
     <w:qFormat/>
-    <w:uiPriority w:val="0"/>
+    <w:rsid w:val="00296444"/>
+    <w:pPr>
+      <w:spacing w:after="240"/>
+      <w:jc w:val="both"/>
+    </w:pPr>
     <w:rPr>
-      <w:rFonts w:ascii="Times New Roman" w:hAnsi="Times New Roman" w:eastAsia="Times New Roman" w:cs="Times New Roman"/>
       <w:sz w:val="24"/>
       <w:szCs w:val="24"/>
-      <w:lang w:val="es-ES" w:eastAsia="es-ES" w:bidi="ar-SA"/>
+      <w:lang w:val="es-ES" w:eastAsia="es-ES"/>
     </w:rPr>
   </w:style>
-  <w:style w:type="paragraph" w:styleId="2">
+  <w:style w:type="paragraph" w:styleId="Ttulo1">
     <w:name w:val="heading 1"/>
-    <w:basedOn w:val="1"/>
-    <w:next w:val="3"/>
+    <w:basedOn w:val="Normal"/>
+    <w:next w:val="Textoindependiente"/>
     <w:uiPriority w:val="9"/>
     <w:pPr>
       <w:keepNext/>
@@ -1755,12 +2011,12 @@
       <w:szCs w:val="32"/>
     </w:rPr>
   </w:style>
-  <w:style w:type="paragraph" w:styleId="4">
+  <w:style w:type="paragraph" w:styleId="Ttulo2">
     <w:name w:val="heading 2"/>
-    <w:basedOn w:val="1"/>
-    <w:next w:val="3"/>
+    <w:basedOn w:val="Normal"/>
+    <w:next w:val="Textoindependiente"/>
+    <w:uiPriority w:val="9"/>
     <w:qFormat/>
-    <w:uiPriority w:val="9"/>
     <w:pPr>
       <w:keepNext/>
       <w:keepLines/>
@@ -1774,10 +2030,10 @@
       <w:szCs w:val="28"/>
     </w:rPr>
   </w:style>
-  <w:style w:type="paragraph" w:styleId="5">
+  <w:style w:type="paragraph" w:styleId="Ttulo3">
     <w:name w:val="heading 3"/>
-    <w:basedOn w:val="1"/>
-    <w:next w:val="3"/>
+    <w:basedOn w:val="Normal"/>
+    <w:next w:val="Textoindependiente"/>
     <w:uiPriority w:val="9"/>
     <w:pPr>
       <w:keepNext/>
@@ -1789,13 +2045,12 @@
       <w:b/>
       <w:bCs/>
       <w:sz w:val="30"/>
-      <w:szCs w:val="24"/>
     </w:rPr>
   </w:style>
-  <w:style w:type="paragraph" w:styleId="6">
+  <w:style w:type="paragraph" w:styleId="Ttulo4">
     <w:name w:val="heading 4"/>
-    <w:basedOn w:val="1"/>
-    <w:next w:val="3"/>
+    <w:basedOn w:val="Normal"/>
+    <w:next w:val="Textoindependiente"/>
     <w:uiPriority w:val="9"/>
     <w:pPr>
       <w:keepNext/>
@@ -1807,13 +2062,12 @@
       <w:b/>
       <w:bCs/>
       <w:sz w:val="26"/>
-      <w:szCs w:val="24"/>
     </w:rPr>
   </w:style>
-  <w:style w:type="paragraph" w:styleId="7">
+  <w:style w:type="paragraph" w:styleId="Ttulo5">
     <w:name w:val="heading 5"/>
-    <w:basedOn w:val="1"/>
-    <w:next w:val="3"/>
+    <w:basedOn w:val="Normal"/>
+    <w:next w:val="Textoindependiente"/>
     <w:uiPriority w:val="9"/>
     <w:pPr>
       <w:keepNext/>
@@ -1824,16 +2078,14 @@
       <w:rFonts w:eastAsiaTheme="majorEastAsia" w:cstheme="majorBidi"/>
       <w:b/>
       <w:iCs/>
-      <w:sz w:val="24"/>
-      <w:szCs w:val="24"/>
     </w:rPr>
   </w:style>
-  <w:style w:type="paragraph" w:styleId="8">
+  <w:style w:type="paragraph" w:styleId="Ttulo6">
     <w:name w:val="heading 6"/>
-    <w:basedOn w:val="1"/>
-    <w:next w:val="3"/>
+    <w:basedOn w:val="Normal"/>
+    <w:next w:val="Textoindependiente"/>
+    <w:uiPriority w:val="9"/>
     <w:qFormat/>
-    <w:uiPriority w:val="9"/>
     <w:pPr>
       <w:keepNext/>
       <w:keepLines/>
@@ -1842,13 +2094,12 @@
     <w:rPr>
       <w:rFonts w:eastAsiaTheme="majorEastAsia" w:cstheme="majorBidi"/>
       <w:b/>
-      <w:szCs w:val="24"/>
     </w:rPr>
   </w:style>
-  <w:style w:type="paragraph" w:styleId="9">
+  <w:style w:type="paragraph" w:styleId="Ttulo7">
     <w:name w:val="heading 7"/>
-    <w:basedOn w:val="1"/>
-    <w:next w:val="3"/>
+    <w:basedOn w:val="Normal"/>
+    <w:next w:val="Textoindependiente"/>
     <w:uiPriority w:val="9"/>
     <w:pPr>
       <w:keepNext/>
@@ -1858,13 +2109,12 @@
     <w:rPr>
       <w:rFonts w:eastAsiaTheme="majorEastAsia" w:cstheme="majorBidi"/>
       <w:b/>
-      <w:szCs w:val="24"/>
     </w:rPr>
   </w:style>
-  <w:style w:type="paragraph" w:styleId="10">
+  <w:style w:type="paragraph" w:styleId="Ttulo8">
     <w:name w:val="heading 8"/>
-    <w:basedOn w:val="1"/>
-    <w:next w:val="3"/>
+    <w:basedOn w:val="Normal"/>
+    <w:next w:val="Textoindependiente"/>
     <w:uiPriority w:val="9"/>
     <w:pPr>
       <w:keepNext/>
@@ -1874,13 +2124,12 @@
     <w:rPr>
       <w:rFonts w:eastAsiaTheme="majorEastAsia" w:cstheme="majorBidi"/>
       <w:b/>
-      <w:szCs w:val="24"/>
     </w:rPr>
   </w:style>
-  <w:style w:type="paragraph" w:styleId="11">
+  <w:style w:type="paragraph" w:styleId="Ttulo9">
     <w:name w:val="heading 9"/>
-    <w:basedOn w:val="1"/>
-    <w:next w:val="3"/>
+    <w:basedOn w:val="Normal"/>
+    <w:next w:val="Textoindependiente"/>
     <w:uiPriority w:val="9"/>
     <w:pPr>
       <w:keepNext/>
@@ -1890,23 +2139,21 @@
     <w:rPr>
       <w:rFonts w:eastAsiaTheme="majorEastAsia" w:cstheme="majorBidi"/>
       <w:b/>
-      <w:szCs w:val="24"/>
     </w:rPr>
   </w:style>
-  <w:style w:type="character" w:default="1" w:styleId="12">
+  <w:style w:type="character" w:default="1" w:styleId="Fuentedeprrafopredeter">
     <w:name w:val="Default Paragraph Font"/>
+    <w:uiPriority w:val="1"/>
     <w:semiHidden/>
     <w:unhideWhenUsed/>
-    <w:qFormat/>
-    <w:uiPriority w:val="1"/>
-  </w:style>
-  <w:style w:type="table" w:default="1" w:styleId="13">
+  </w:style>
+  <w:style w:type="table" w:default="1" w:styleId="Tablanormal">
     <w:name w:val="Normal Table"/>
+    <w:uiPriority w:val="99"/>
     <w:semiHidden/>
     <w:unhideWhenUsed/>
-    <w:qFormat/>
-    <w:uiPriority w:val="99"/>
     <w:tblPr>
+      <w:tblInd w:w="0" w:type="dxa"/>
       <w:tblCellMar>
         <w:top w:w="0" w:type="dxa"/>
         <w:left w:w="108" w:type="dxa"/>
@@ -1915,45 +2162,44 @@
       </w:tblCellMar>
     </w:tblPr>
   </w:style>
-  <w:style w:type="paragraph" w:styleId="3">
+  <w:style w:type="numbering" w:default="1" w:styleId="Sinlista">
+    <w:name w:val="No List"/>
+    <w:uiPriority w:val="99"/>
+    <w:semiHidden/>
+    <w:unhideWhenUsed/>
+  </w:style>
+  <w:style w:type="paragraph" w:styleId="Textoindependiente">
     <w:name w:val="Body Text"/>
-    <w:basedOn w:val="1"/>
-    <w:uiPriority w:val="0"/>
-  </w:style>
-  <w:style w:type="character" w:styleId="14">
+    <w:basedOn w:val="Normal"/>
+  </w:style>
+  <w:style w:type="character" w:styleId="Refdenotaalpie">
     <w:name w:val="footnote reference"/>
-    <w:basedOn w:val="15"/>
-    <w:uiPriority w:val="0"/>
+    <w:basedOn w:val="DescripcinCar"/>
     <w:rPr>
+      <w:i/>
       <w:vertAlign w:val="superscript"/>
     </w:rPr>
   </w:style>
-  <w:style w:type="character" w:customStyle="1" w:styleId="15">
+  <w:style w:type="character" w:customStyle="1" w:styleId="DescripcinCar">
     <w:name w:val="Descripción Car"/>
-    <w:basedOn w:val="12"/>
-    <w:link w:val="16"/>
-    <w:uiPriority w:val="0"/>
+    <w:basedOn w:val="Fuentedeprrafopredeter"/>
+    <w:link w:val="Descripcin"/>
     <w:rPr>
       <w:i/>
     </w:rPr>
   </w:style>
-  <w:style w:type="paragraph" w:styleId="16">
+  <w:style w:type="paragraph" w:styleId="Descripcin">
     <w:name w:val="caption"/>
-    <w:basedOn w:val="1"/>
-    <w:next w:val="1"/>
-    <w:link w:val="15"/>
-    <w:uiPriority w:val="0"/>
-    <w:pPr>
-      <w:spacing w:before="0" w:after="120"/>
-    </w:pPr>
+    <w:basedOn w:val="Normal"/>
+    <w:next w:val="Normal"/>
+    <w:link w:val="DescripcinCar"/>
     <w:rPr>
       <w:i/>
     </w:rPr>
   </w:style>
-  <w:style w:type="character" w:styleId="17">
+  <w:style w:type="character" w:styleId="Hipervnculo">
     <w:name w:val="Hyperlink"/>
-    <w:basedOn w:val="15"/>
-    <w:uiPriority w:val="0"/>
+    <w:basedOn w:val="DescripcinCar"/>
     <w:rPr>
       <w:rFonts w:ascii="Arial" w:hAnsi="Arial"/>
       <w:i w:val="0"/>
@@ -1962,28 +2208,26 @@
       <w:u w:val="single"/>
     </w:rPr>
   </w:style>
-  <w:style w:type="paragraph" w:styleId="18">
+  <w:style w:type="paragraph" w:styleId="Textonotapie">
     <w:name w:val="footnote text"/>
-    <w:basedOn w:val="1"/>
+    <w:basedOn w:val="Normal"/>
     <w:uiPriority w:val="9"/>
   </w:style>
-  <w:style w:type="paragraph" w:styleId="19">
+  <w:style w:type="paragraph" w:styleId="Textodeglobo">
     <w:name w:val="Balloon Text"/>
-    <w:basedOn w:val="1"/>
-    <w:link w:val="27"/>
+    <w:basedOn w:val="Normal"/>
+    <w:link w:val="TextodegloboCar"/>
     <w:qFormat/>
-    <w:uiPriority w:val="0"/>
     <w:rPr>
       <w:rFonts w:ascii="Tahoma" w:hAnsi="Tahoma" w:cs="Tahoma"/>
       <w:sz w:val="16"/>
       <w:szCs w:val="16"/>
     </w:rPr>
   </w:style>
-  <w:style w:type="paragraph" w:styleId="20">
+  <w:style w:type="paragraph" w:styleId="Encabezado">
     <w:name w:val="header"/>
-    <w:basedOn w:val="1"/>
+    <w:basedOn w:val="Normal"/>
     <w:qFormat/>
-    <w:uiPriority w:val="0"/>
     <w:pPr>
       <w:tabs>
         <w:tab w:val="center" w:pos="4419"/>
@@ -1997,23 +2241,21 @@
       <w:lang w:val="es-CO"/>
     </w:rPr>
   </w:style>
-  <w:style w:type="paragraph" w:styleId="21">
+  <w:style w:type="paragraph" w:styleId="Fecha">
     <w:name w:val="Date"/>
-    <w:basedOn w:val="1"/>
-    <w:next w:val="3"/>
+    <w:basedOn w:val="Normal"/>
+    <w:next w:val="Textoindependiente"/>
     <w:qFormat/>
-    <w:uiPriority w:val="0"/>
     <w:pPr>
       <w:keepNext/>
       <w:keepLines/>
       <w:jc w:val="center"/>
     </w:pPr>
   </w:style>
-  <w:style w:type="paragraph" w:styleId="22">
+  <w:style w:type="paragraph" w:styleId="Piedepgina">
     <w:name w:val="footer"/>
-    <w:basedOn w:val="1"/>
+    <w:basedOn w:val="Normal"/>
     <w:qFormat/>
-    <w:uiPriority w:val="0"/>
     <w:pPr>
       <w:tabs>
         <w:tab w:val="center" w:pos="4419"/>
@@ -2021,23 +2263,21 @@
       </w:tabs>
     </w:pPr>
   </w:style>
-  <w:style w:type="paragraph" w:styleId="23">
+  <w:style w:type="paragraph" w:styleId="Subttulo">
     <w:name w:val="Subtitle"/>
-    <w:basedOn w:val="24"/>
-    <w:next w:val="3"/>
+    <w:basedOn w:val="Ttulo"/>
+    <w:next w:val="Textoindependiente"/>
     <w:qFormat/>
-    <w:uiPriority w:val="0"/>
     <w:rPr>
       <w:sz w:val="36"/>
       <w:szCs w:val="30"/>
     </w:rPr>
   </w:style>
-  <w:style w:type="paragraph" w:styleId="24">
+  <w:style w:type="paragraph" w:styleId="Ttulo">
     <w:name w:val="Title"/>
-    <w:basedOn w:val="1"/>
-    <w:next w:val="3"/>
+    <w:basedOn w:val="Normal"/>
+    <w:next w:val="Textoindependiente"/>
     <w:qFormat/>
-    <w:uiPriority w:val="0"/>
     <w:pPr>
       <w:keepNext/>
       <w:keepLines/>
@@ -2051,21 +2291,20 @@
       <w:szCs w:val="36"/>
     </w:rPr>
   </w:style>
-  <w:style w:type="paragraph" w:styleId="25">
+  <w:style w:type="paragraph" w:styleId="Textodebloque">
     <w:name w:val="Block Text"/>
-    <w:basedOn w:val="3"/>
-    <w:next w:val="3"/>
+    <w:basedOn w:val="Textoindependiente"/>
+    <w:next w:val="Textoindependiente"/>
     <w:uiPriority w:val="9"/>
     <w:pPr>
       <w:ind w:left="360" w:right="360"/>
     </w:pPr>
   </w:style>
-  <w:style w:type="table" w:styleId="26">
+  <w:style w:type="table" w:styleId="Tablabsica2">
     <w:name w:val="Table Simple 2"/>
-    <w:basedOn w:val="13"/>
+    <w:basedOn w:val="Tablanormal"/>
     <w:semiHidden/>
     <w:unhideWhenUsed/>
-    <w:uiPriority w:val="0"/>
     <w:tblPr/>
     <w:tblStylePr w:type="firstRow">
       <w:rPr>
@@ -2075,7 +2314,7 @@
       <w:tblPr/>
       <w:tcPr>
         <w:tcBorders>
-          <w:bottom w:val="single" w:color="000000" w:sz="12" w:space="0"/>
+          <w:bottom w:val="single" w:sz="12" w:space="0" w:color="000000"/>
           <w:tl2br w:val="nil"/>
           <w:tr2bl w:val="nil"/>
         </w:tcBorders>
@@ -2090,7 +2329,7 @@
       <w:tblPr/>
       <w:tcPr>
         <w:tcBorders>
-          <w:top w:val="single" w:color="000000" w:sz="6" w:space="0"/>
+          <w:top w:val="single" w:sz="6" w:space="0" w:color="000000"/>
           <w:tl2br w:val="nil"/>
           <w:tr2bl w:val="nil"/>
         </w:tcBorders>
@@ -2104,7 +2343,7 @@
       <w:tblPr/>
       <w:tcPr>
         <w:tcBorders>
-          <w:right w:val="single" w:color="000000" w:sz="12" w:space="0"/>
+          <w:right w:val="single" w:sz="12" w:space="0" w:color="000000"/>
           <w:tl2br w:val="nil"/>
           <w:tr2bl w:val="nil"/>
         </w:tcBorders>
@@ -2118,7 +2357,7 @@
       <w:tblPr/>
       <w:tcPr>
         <w:tcBorders>
-          <w:left w:val="single" w:color="000000" w:sz="6" w:space="0"/>
+          <w:left w:val="single" w:sz="6" w:space="0" w:color="000000"/>
           <w:tl2br w:val="nil"/>
           <w:tr2bl w:val="nil"/>
         </w:tcBorders>
@@ -2153,10 +2392,9 @@
       </w:tcPr>
     </w:tblStylePr>
   </w:style>
-  <w:style w:type="character" w:customStyle="1" w:styleId="27">
+  <w:style w:type="character" w:customStyle="1" w:styleId="TextodegloboCar">
     <w:name w:val="Texto de globo Car"/>
-    <w:link w:val="19"/>
-    <w:uiPriority w:val="0"/>
+    <w:link w:val="Textodeglobo"/>
     <w:rPr>
       <w:rFonts w:ascii="Tahoma" w:hAnsi="Tahoma" w:cs="Tahoma"/>
       <w:sz w:val="16"/>
@@ -2164,39 +2402,36 @@
       <w:lang w:val="es-ES" w:eastAsia="es-ES"/>
     </w:rPr>
   </w:style>
-  <w:style w:type="paragraph" w:customStyle="1" w:styleId="28">
+  <w:style w:type="paragraph" w:customStyle="1" w:styleId="Default">
     <w:name w:val="Default"/>
     <w:qFormat/>
-    <w:uiPriority w:val="0"/>
     <w:pPr>
       <w:autoSpaceDE w:val="0"/>
       <w:autoSpaceDN w:val="0"/>
       <w:adjustRightInd w:val="0"/>
     </w:pPr>
     <w:rPr>
-      <w:rFonts w:ascii="Georgia" w:hAnsi="Georgia" w:eastAsia="Calibri" w:cs="Georgia"/>
+      <w:rFonts w:ascii="Georgia" w:eastAsia="Calibri" w:hAnsi="Georgia" w:cs="Georgia"/>
       <w:color w:val="000000"/>
       <w:sz w:val="24"/>
       <w:szCs w:val="24"/>
-      <w:lang w:val="es-CO" w:eastAsia="en-US" w:bidi="ar-SA"/>
+      <w:lang w:eastAsia="en-US"/>
     </w:rPr>
   </w:style>
-  <w:style w:type="paragraph" w:customStyle="1" w:styleId="29">
+  <w:style w:type="paragraph" w:customStyle="1" w:styleId="Author">
     <w:name w:val="Author"/>
-    <w:basedOn w:val="1"/>
-    <w:next w:val="3"/>
-    <w:uiPriority w:val="0"/>
+    <w:basedOn w:val="Normal"/>
+    <w:next w:val="Textoindependiente"/>
     <w:pPr>
       <w:keepNext/>
       <w:keepLines/>
       <w:jc w:val="center"/>
     </w:pPr>
   </w:style>
-  <w:style w:type="paragraph" w:customStyle="1" w:styleId="30">
+  <w:style w:type="paragraph" w:customStyle="1" w:styleId="Abstract">
     <w:name w:val="Abstract"/>
-    <w:basedOn w:val="1"/>
-    <w:next w:val="3"/>
-    <w:uiPriority w:val="0"/>
+    <w:basedOn w:val="Normal"/>
+    <w:next w:val="Textoindependiente"/>
     <w:pPr>
       <w:keepNext/>
       <w:keepLines/>
@@ -2205,64 +2440,58 @@
       <w:szCs w:val="20"/>
     </w:rPr>
   </w:style>
-  <w:style w:type="paragraph" w:customStyle="1" w:styleId="31">
+  <w:style w:type="paragraph" w:customStyle="1" w:styleId="FirstParagraph">
     <w:name w:val="First Paragraph"/>
-    <w:basedOn w:val="3"/>
-    <w:next w:val="3"/>
-    <w:uiPriority w:val="0"/>
-  </w:style>
-  <w:style w:type="character" w:customStyle="1" w:styleId="32">
+    <w:basedOn w:val="Textoindependiente"/>
+    <w:next w:val="Textoindependiente"/>
+  </w:style>
+  <w:style w:type="character" w:customStyle="1" w:styleId="VerbatimChar">
     <w:name w:val="Verbatim Char"/>
-    <w:basedOn w:val="15"/>
-    <w:uiPriority w:val="0"/>
+    <w:basedOn w:val="DescripcinCar"/>
     <w:rPr>
       <w:rFonts w:ascii="Courier New" w:hAnsi="Courier New"/>
       <w:i w:val="0"/>
       <w:sz w:val="22"/>
     </w:rPr>
   </w:style>
-  <w:style w:type="paragraph" w:customStyle="1" w:styleId="33">
+  <w:style w:type="paragraph" w:customStyle="1" w:styleId="TableCaption">
     <w:name w:val="Table Caption"/>
-    <w:basedOn w:val="16"/>
-    <w:uiPriority w:val="0"/>
+    <w:basedOn w:val="Descripcin"/>
     <w:pPr>
       <w:keepNext/>
     </w:pPr>
   </w:style>
-  <w:style w:type="paragraph" w:customStyle="1" w:styleId="34">
+  <w:style w:type="paragraph" w:customStyle="1" w:styleId="Compact">
     <w:name w:val="Compact"/>
-    <w:basedOn w:val="3"/>
+    <w:basedOn w:val="Textoindependiente"/>
     <w:qFormat/>
-    <w:uiPriority w:val="0"/>
     <w:pPr>
       <w:spacing w:before="36" w:after="36"/>
     </w:pPr>
   </w:style>
-  <w:style w:type="table" w:customStyle="1" w:styleId="35">
+  <w:style w:type="table" w:customStyle="1" w:styleId="Table">
     <w:name w:val="Table"/>
-    <w:basedOn w:val="26"/>
+    <w:basedOn w:val="Tablabsica2"/>
     <w:semiHidden/>
     <w:unhideWhenUsed/>
     <w:qFormat/>
-    <w:uiPriority w:val="0"/>
+    <w:rsid w:val="0002606C"/>
     <w:rPr>
-      <w:rFonts w:ascii="Arial" w:hAnsi="Arial"/>
-      <w:sz w:val="20"/>
-      <w:szCs w:val="20"/>
-      <w:lang w:val="es-CO" w:eastAsia="es-CO"/>
+      <w:rFonts w:asciiTheme="minorHAnsi" w:hAnsiTheme="minorHAnsi"/>
+      <w:sz w:val="22"/>
     </w:rPr>
     <w:tblPr>
       <w:tblBorders>
-        <w:top w:val="single" w:color="F1F1F1" w:themeColor="background1" w:themeShade="F2" w:sz="4" w:space="0"/>
-        <w:left w:val="single" w:color="F1F1F1" w:themeColor="background1" w:themeShade="F2" w:sz="4" w:space="0"/>
-        <w:bottom w:val="single" w:color="F1F1F1" w:themeColor="background1" w:themeShade="F2" w:sz="4" w:space="0"/>
-        <w:right w:val="single" w:color="F1F1F1" w:themeColor="background1" w:themeShade="F2" w:sz="4" w:space="0"/>
-        <w:insideH w:val="single" w:color="F1F1F1" w:themeColor="background1" w:themeShade="F2" w:sz="4" w:space="0"/>
-        <w:insideV w:val="single" w:color="F1F1F1" w:themeColor="background1" w:themeShade="F2" w:sz="4" w:space="0"/>
+        <w:top w:val="single" w:sz="4" w:space="0" w:color="F2F2F2" w:themeColor="background1" w:themeShade="F2"/>
+        <w:left w:val="single" w:sz="4" w:space="0" w:color="F2F2F2" w:themeColor="background1" w:themeShade="F2"/>
+        <w:bottom w:val="single" w:sz="4" w:space="0" w:color="F2F2F2" w:themeColor="background1" w:themeShade="F2"/>
+        <w:right w:val="single" w:sz="4" w:space="0" w:color="F2F2F2" w:themeColor="background1" w:themeShade="F2"/>
+        <w:insideH w:val="single" w:sz="4" w:space="0" w:color="F2F2F2" w:themeColor="background1" w:themeShade="F2"/>
+        <w:insideV w:val="single" w:sz="4" w:space="0" w:color="F2F2F2" w:themeColor="background1" w:themeShade="F2"/>
       </w:tblBorders>
     </w:tblPr>
     <w:tcPr>
-      <w:shd w:val="clear" w:color="auto" w:fill="F1F1F1" w:themeFill="background1" w:themeFillShade="F2"/>
+      <w:shd w:val="clear" w:color="auto" w:fill="F2F2F2" w:themeFill="background1" w:themeFillShade="F2"/>
     </w:tcPr>
     <w:tblStylePr w:type="firstRow">
       <w:pPr>
@@ -2270,12 +2499,15 @@
         <w:jc w:val="center"/>
       </w:pPr>
       <w:rPr>
+        <w:rFonts w:asciiTheme="minorHAnsi" w:hAnsiTheme="minorHAnsi"/>
         <w:b/>
         <w:bCs/>
+        <w:sz w:val="22"/>
       </w:rPr>
+      <w:tblPr/>
       <w:tcPr>
         <w:tcBorders>
-          <w:bottom w:val="single" w:color="000000" w:sz="12" w:space="0"/>
+          <w:bottom w:val="single" w:sz="12" w:space="0" w:color="000000"/>
           <w:tl2br w:val="nil"/>
           <w:tr2bl w:val="nil"/>
         </w:tcBorders>
@@ -2283,13 +2515,16 @@
     </w:tblStylePr>
     <w:tblStylePr w:type="lastRow">
       <w:rPr>
+        <w:rFonts w:asciiTheme="minorHAnsi" w:hAnsiTheme="minorHAnsi"/>
         <w:b/>
         <w:bCs/>
         <w:color w:val="auto"/>
+        <w:sz w:val="22"/>
       </w:rPr>
+      <w:tblPr/>
       <w:tcPr>
         <w:tcBorders>
-          <w:top w:val="single" w:color="000000" w:sz="6" w:space="0"/>
+          <w:top w:val="single" w:sz="6" w:space="0" w:color="000000"/>
           <w:tl2br w:val="nil"/>
           <w:tr2bl w:val="nil"/>
         </w:tcBorders>
@@ -2297,12 +2532,15 @@
     </w:tblStylePr>
     <w:tblStylePr w:type="firstCol">
       <w:rPr>
+        <w:rFonts w:asciiTheme="minorHAnsi" w:hAnsiTheme="minorHAnsi"/>
         <w:b/>
         <w:bCs/>
+        <w:sz w:val="22"/>
       </w:rPr>
+      <w:tblPr/>
       <w:tcPr>
         <w:tcBorders>
-          <w:right w:val="single" w:color="000000" w:sz="12" w:space="0"/>
+          <w:right w:val="single" w:sz="12" w:space="0" w:color="000000"/>
           <w:tl2br w:val="nil"/>
           <w:tr2bl w:val="nil"/>
         </w:tcBorders>
@@ -2310,12 +2548,15 @@
     </w:tblStylePr>
     <w:tblStylePr w:type="lastCol">
       <w:rPr>
+        <w:rFonts w:asciiTheme="minorHAnsi" w:hAnsiTheme="minorHAnsi"/>
         <w:b/>
         <w:bCs/>
+        <w:sz w:val="22"/>
       </w:rPr>
+      <w:tblPr/>
       <w:tcPr>
         <w:tcBorders>
-          <w:left w:val="single" w:color="000000" w:sz="6" w:space="0"/>
+          <w:left w:val="single" w:sz="6" w:space="0" w:color="000000"/>
           <w:tl2br w:val="nil"/>
           <w:tr2bl w:val="nil"/>
         </w:tcBorders>
@@ -2326,6 +2567,7 @@
         <w:b/>
         <w:bCs/>
       </w:rPr>
+      <w:tblPr/>
       <w:tcPr>
         <w:tcBorders>
           <w:left w:val="nil"/>
@@ -2339,6 +2581,7 @@
         <w:b/>
         <w:bCs/>
       </w:rPr>
+      <w:tblPr/>
       <w:tcPr>
         <w:tcBorders>
           <w:top w:val="nil"/>
@@ -2348,24 +2591,33 @@
       </w:tcPr>
     </w:tblStylePr>
   </w:style>
-  <w:style w:type="paragraph" w:customStyle="1" w:styleId="36">
+  <w:style w:type="paragraph" w:customStyle="1" w:styleId="ImageCaption">
     <w:name w:val="Image Caption"/>
-    <w:basedOn w:val="16"/>
-    <w:uiPriority w:val="0"/>
-  </w:style>
-  <w:style w:type="paragraph" w:customStyle="1" w:styleId="37">
+    <w:basedOn w:val="Descripcin"/>
+  </w:style>
+  <w:style w:type="paragraph" w:customStyle="1" w:styleId="DefinitionTerm">
     <w:name w:val="Definition Term"/>
-    <w:basedOn w:val="1"/>
-    <w:next w:val="38"/>
-    <w:uiPriority w:val="0"/>
+    <w:basedOn w:val="Normal"/>
+    <w:next w:val="Definition"/>
     <w:rPr>
       <w:b/>
     </w:rPr>
   </w:style>
-  <w:style w:type="paragraph" w:customStyle="1" w:styleId="38">
+  <w:style w:type="paragraph" w:customStyle="1" w:styleId="Definition">
     <w:name w:val="Definition"/>
-    <w:basedOn w:val="1"/>
-    <w:uiPriority w:val="0"/>
+    <w:basedOn w:val="Normal"/>
+  </w:style>
+  <w:style w:type="paragraph" w:customStyle="1" w:styleId="SourceCode">
+    <w:name w:val="Source Code"/>
+    <w:basedOn w:val="Normal"/>
+    <w:qFormat/>
+    <w:rsid w:val="00CF2CCB"/>
+    <w:pPr>
+      <w:ind w:left="567" w:right="567"/>
+    </w:pPr>
+    <w:rPr>
+      <w:rFonts w:ascii="Courier New" w:hAnsi="Courier New"/>
+    </w:rPr>
   </w:style>
 </w:styles>
 </file>
@@ -2622,14 +2874,11 @@
     </a:fmtScheme>
   </a:themeElements>
   <a:objectDefaults/>
+  <a:extraClrSchemeLst/>
 </a:theme>
 </file>
 
 <file path=customXml/item1.xml><?xml version="1.0" encoding="utf-8"?>
-<b:Sources xmlns:b="http://schemas.openxmlformats.org/officeDocument/2006/bibliography" xmlns="http://schemas.openxmlformats.org/officeDocument/2006/bibliography" SelectedStyle="\APA.XSL" StyleName="APA"/>
-</file>
-
-<file path=customXml/item2.xml><?xml version="1.0" encoding="utf-8"?>
 <?mso-contentType ?>
 <FormTemplates xmlns="http://schemas.microsoft.com/sharepoint/v3/contenttype/forms">
   <Display>DocumentLibraryForm</Display>
@@ -2638,13 +2887,13 @@
 </FormTemplates>
 </file>
 
-<file path=customXml/item3.xml><?xml version="1.0" encoding="utf-8"?>
+<file path=customXml/item2.xml><?xml version="1.0" encoding="utf-8"?>
 <p:properties xmlns:p="http://schemas.microsoft.com/office/2006/metadata/properties" xmlns:xsi="http://www.w3.org/2001/XMLSchema-instance" xmlns:pc="http://schemas.microsoft.com/office/infopath/2007/PartnerControls">
   <documentManagement/>
 </p:properties>
 </file>
 
-<file path=customXml/item4.xml><?xml version="1.0" encoding="utf-8"?>
+<file path=customXml/item3.xml><?xml version="1.0" encoding="utf-8"?>
 <ct:contentTypeSchema xmlns:ct="http://schemas.microsoft.com/office/2006/metadata/contentType" xmlns:ma="http://schemas.microsoft.com/office/2006/metadata/properties/metaAttributes" ct:_="" ma:_="" ma:contentTypeName="Documento" ma:contentTypeID="0x0101008DE03D834EAF5F469D3704B5FB95A6E4" ma:contentTypeVersion="0" ma:contentTypeDescription="Crear nuevo documento." ma:contentTypeScope="" ma:versionID="948e51176b93510331515cde35d1b02c">
   <xsd:schema xmlns:xsd="http://www.w3.org/2001/XMLSchema" xmlns:xs="http://www.w3.org/2001/XMLSchema" xmlns:p="http://schemas.microsoft.com/office/2006/metadata/properties" targetNamespace="http://schemas.microsoft.com/office/2006/metadata/properties" ma:root="true" ma:fieldsID="ebba8a198e9bb40c3eeca6d0bd41257a">
     <xsd:element name="properties">
@@ -2758,26 +3007,47 @@
 </ct:contentTypeSchema>
 </file>
 
+<file path=customXml/item4.xml><?xml version="1.0" encoding="utf-8"?>
+<b:Sources xmlns:b="http://schemas.openxmlformats.org/officeDocument/2006/bibliography" xmlns="http://schemas.openxmlformats.org/officeDocument/2006/bibliography" SelectedStyle="\APA.XSL" StyleName="APA"/>
+</file>
+
 <file path=customXml/itemProps1.xml><?xml version="1.0" encoding="utf-8"?>
-<ds:datastoreItem xmlns:ds="http://schemas.openxmlformats.org/officeDocument/2006/customXml" ds:itemID="{57DE07C7-1D76-463B-9BCC-0A8C281774D0}">
-  <ds:schemaRefs/>
+<ds:datastoreItem xmlns:ds="http://schemas.openxmlformats.org/officeDocument/2006/customXml" ds:itemID="{D97796C4-915E-4ADF-8642-72D92DE70D41}">
+  <ds:schemaRefs>
+    <ds:schemaRef ds:uri="http://schemas.microsoft.com/sharepoint/v3/contenttype/forms"/>
+  </ds:schemaRefs>
 </ds:datastoreItem>
 </file>
 
 <file path=customXml/itemProps2.xml><?xml version="1.0" encoding="utf-8"?>
-<ds:datastoreItem xmlns:ds="http://schemas.openxmlformats.org/officeDocument/2006/customXml" ds:itemID="{D97796C4-915E-4ADF-8642-72D92DE70D41}">
-  <ds:schemaRefs/>
+<ds:datastoreItem xmlns:ds="http://schemas.openxmlformats.org/officeDocument/2006/customXml" ds:itemID="{C0AF709F-075F-4707-9FB5-1A2276E08D4B}">
+  <ds:schemaRefs>
+    <ds:schemaRef ds:uri="http://schemas.microsoft.com/office/2006/metadata/properties"/>
+    <ds:schemaRef ds:uri="http://schemas.microsoft.com/office/infopath/2007/PartnerControls"/>
+  </ds:schemaRefs>
 </ds:datastoreItem>
 </file>
 
 <file path=customXml/itemProps3.xml><?xml version="1.0" encoding="utf-8"?>
-<ds:datastoreItem xmlns:ds="http://schemas.openxmlformats.org/officeDocument/2006/customXml" ds:itemID="{C0AF709F-075F-4707-9FB5-1A2276E08D4B}">
-  <ds:schemaRefs/>
+<ds:datastoreItem xmlns:ds="http://schemas.openxmlformats.org/officeDocument/2006/customXml" ds:itemID="{54544CA3-1736-4F54-AC97-F10FF065892A}">
+  <ds:schemaRefs>
+    <ds:schemaRef ds:uri="http://schemas.microsoft.com/office/2006/metadata/contentType"/>
+    <ds:schemaRef ds:uri="http://schemas.microsoft.com/office/2006/metadata/properties/metaAttributes"/>
+    <ds:schemaRef ds:uri="http://www.w3.org/2001/XMLSchema"/>
+    <ds:schemaRef ds:uri="http://schemas.microsoft.com/office/2006/metadata/properties"/>
+    <ds:schemaRef ds:uri="http://schemas.openxmlformats.org/package/2006/metadata/core-properties"/>
+    <ds:schemaRef ds:uri="http://purl.org/dc/elements/1.1/"/>
+    <ds:schemaRef ds:uri="http://purl.org/dc/terms/"/>
+    <ds:schemaRef ds:uri="http://schemas.microsoft.com/internal/obd"/>
+    <ds:schemaRef ds:uri="http://schemas.microsoft.com/office/infopath/2007/PartnerControls"/>
+  </ds:schemaRefs>
 </ds:datastoreItem>
 </file>
 
 <file path=customXml/itemProps4.xml><?xml version="1.0" encoding="utf-8"?>
-<ds:datastoreItem xmlns:ds="http://schemas.openxmlformats.org/officeDocument/2006/customXml" ds:itemID="{54544CA3-1736-4F54-AC97-F10FF065892A}">
-  <ds:schemaRefs/>
+<ds:datastoreItem xmlns:ds="http://schemas.openxmlformats.org/officeDocument/2006/customXml" ds:itemID="{57DE07C7-1D76-463B-9BCC-0A8C281774D0}">
+  <ds:schemaRefs>
+    <ds:schemaRef ds:uri="http://schemas.openxmlformats.org/officeDocument/2006/bibliography"/>
+  </ds:schemaRefs>
 </ds:datastoreItem>
 </file>